--- a/resources/myResume.docx
+++ b/resources/myResume.docx
@@ -5,61 +5,42 @@
     <w:p>
       <w:pPr>
         <w:widowControl/>
+        <w:spacing w:after="225" w:line="330" w:lineRule="atLeast"/>
+        <w:jc w:val="left"/>
+        <w:rPr>
+          <w:rStyle w:val="apple-style-span"/>
+          <w:rFonts w:ascii="Helvetica" w:hAnsi="Helvetica" w:cs="Helvetica"/>
+          <w:color w:val="333333"/>
+          <w:szCs w:val="21"/>
+        </w:rPr>
+      </w:pPr>
+      <w:r>
+        <w:rPr>
+          <w:rStyle w:val="apple-style-span"/>
+          <w:rFonts w:ascii="Helvetica" w:hAnsi="Helvetica" w:cs="Helvetica"/>
+          <w:color w:val="333333"/>
+          <w:szCs w:val="21"/>
+        </w:rPr>
+        <w:pict>
+          <v:rect id="_x0000_i1025" style="width:0;height:0" o:hralign="center" o:hrstd="t" o:hr="t" fillcolor="#a0a0a0" stroked="f"/>
+        </w:pict>
+      </w:r>
+    </w:p>
+    <w:p>
+      <w:pPr>
+        <w:pStyle w:val="2"/>
         <w:pBdr>
           <w:bottom w:val="single" w:sz="6" w:space="0" w:color="CCCCCC"/>
         </w:pBdr>
-        <w:spacing w:before="300" w:after="150" w:line="330" w:lineRule="atLeast"/>
-        <w:jc w:val="left"/>
-        <w:outlineLvl w:val="1"/>
-        <w:rPr>
-          <w:rFonts w:ascii="Helvetica" w:eastAsia="宋体" w:hAnsi="Helvetica" w:cs="Helvetica"/>
-          <w:bCs/>
+        <w:spacing w:before="300" w:beforeAutospacing="0" w:after="150" w:afterAutospacing="0" w:line="330" w:lineRule="atLeast"/>
+        <w:rPr>
           <w:color w:val="000000"/>
-          <w:kern w:val="0"/>
-          <w:sz w:val="36"/>
-          <w:szCs w:val="36"/>
-        </w:rPr>
-      </w:pPr>
-      <w:r>
-        <w:rPr>
-          <w:rFonts w:ascii="Helvetica" w:eastAsia="宋体" w:hAnsi="Helvetica" w:cs="Helvetica"/>
-          <w:color w:val="333333"/>
-          <w:kern w:val="0"/>
-          <w:szCs w:val="21"/>
-        </w:rPr>
-        <w:pict>
-          <v:rect id="_x0000_i1031" style="width:0;height:0" o:hralign="center" o:hrstd="t" o:hr="t" fillcolor="#a0a0a0" stroked="f"/>
-        </w:pict>
-      </w:r>
-    </w:p>
-    <w:p>
-      <w:pPr>
-        <w:widowControl/>
-        <w:pBdr>
-          <w:bottom w:val="single" w:sz="6" w:space="0" w:color="CCCCCC"/>
-        </w:pBdr>
-        <w:spacing w:before="300" w:after="150" w:line="330" w:lineRule="atLeast"/>
-        <w:jc w:val="left"/>
-        <w:outlineLvl w:val="1"/>
-        <w:rPr>
-          <w:rFonts w:ascii="Helvetica" w:eastAsia="宋体" w:hAnsi="Helvetica" w:cs="Helvetica"/>
-          <w:b/>
-          <w:bCs/>
+        </w:rPr>
+      </w:pPr>
+      <w:r>
+        <w:rPr>
+          <w:rFonts w:ascii="Helvetica" w:hAnsi="Helvetica" w:cs="Helvetica"/>
           <w:color w:val="000000"/>
-          <w:kern w:val="0"/>
-          <w:sz w:val="36"/>
-          <w:szCs w:val="36"/>
-        </w:rPr>
-      </w:pPr>
-      <w:r>
-        <w:rPr>
-          <w:rFonts w:ascii="Helvetica" w:eastAsia="宋体" w:hAnsi="Helvetica" w:cs="Helvetica"/>
-          <w:b/>
-          <w:bCs/>
-          <w:color w:val="000000"/>
-          <w:kern w:val="0"/>
-          <w:sz w:val="36"/>
-          <w:szCs w:val="36"/>
         </w:rPr>
         <w:t>联系方式</w:t>
       </w:r>
@@ -69,32 +50,29 @@
         <w:widowControl/>
         <w:numPr>
           <w:ilvl w:val="0"/>
-          <w:numId w:val="1"/>
+          <w:numId w:val="5"/>
         </w:numPr>
         <w:spacing w:line="330" w:lineRule="atLeast"/>
         <w:ind w:left="0"/>
         <w:jc w:val="left"/>
         <w:rPr>
-          <w:rFonts w:ascii="Helvetica" w:eastAsia="宋体" w:hAnsi="Helvetica" w:cs="Helvetica"/>
-          <w:color w:val="333333"/>
-          <w:kern w:val="0"/>
-          <w:szCs w:val="21"/>
-        </w:rPr>
-      </w:pPr>
-      <w:r>
-        <w:rPr>
-          <w:rFonts w:ascii="Helvetica" w:eastAsia="宋体" w:hAnsi="Helvetica" w:cs="Helvetica"/>
-          <w:color w:val="333333"/>
-          <w:kern w:val="0"/>
+          <w:rFonts w:ascii="Helvetica" w:hAnsi="Helvetica" w:cs="Helvetica"/>
+          <w:color w:val="333333"/>
+          <w:szCs w:val="21"/>
+        </w:rPr>
+      </w:pPr>
+      <w:r>
+        <w:rPr>
+          <w:rFonts w:ascii="Helvetica" w:hAnsi="Helvetica" w:cs="Helvetica"/>
+          <w:color w:val="333333"/>
           <w:szCs w:val="21"/>
         </w:rPr>
         <w:t>手机：</w:t>
       </w:r>
       <w:r>
         <w:rPr>
-          <w:rFonts w:ascii="Helvetica" w:eastAsia="宋体" w:hAnsi="Helvetica" w:cs="Helvetica"/>
-          <w:color w:val="333333"/>
-          <w:kern w:val="0"/>
+          <w:rFonts w:ascii="Helvetica" w:hAnsi="Helvetica" w:cs="Helvetica"/>
+          <w:color w:val="333333"/>
           <w:szCs w:val="21"/>
         </w:rPr>
         <w:t xml:space="preserve"> 18030042074</w:t>
@@ -105,41 +83,37 @@
         <w:widowControl/>
         <w:numPr>
           <w:ilvl w:val="0"/>
-          <w:numId w:val="1"/>
+          <w:numId w:val="5"/>
         </w:numPr>
         <w:spacing w:line="330" w:lineRule="atLeast"/>
         <w:ind w:left="0"/>
         <w:jc w:val="left"/>
         <w:rPr>
-          <w:rFonts w:ascii="Helvetica" w:eastAsia="宋体" w:hAnsi="Helvetica" w:cs="Helvetica"/>
-          <w:color w:val="333333"/>
-          <w:kern w:val="0"/>
-          <w:szCs w:val="21"/>
-        </w:rPr>
-      </w:pPr>
-      <w:r>
-        <w:rPr>
-          <w:rFonts w:ascii="Helvetica" w:eastAsia="宋体" w:hAnsi="Helvetica" w:cs="Helvetica"/>
-          <w:color w:val="333333"/>
-          <w:kern w:val="0"/>
+          <w:rFonts w:ascii="Helvetica" w:hAnsi="Helvetica" w:cs="Helvetica"/>
+          <w:color w:val="333333"/>
+          <w:szCs w:val="21"/>
+        </w:rPr>
+      </w:pPr>
+      <w:r>
+        <w:rPr>
+          <w:rFonts w:ascii="Helvetica" w:hAnsi="Helvetica" w:cs="Helvetica"/>
+          <w:color w:val="333333"/>
           <w:szCs w:val="21"/>
         </w:rPr>
         <w:t>Email</w:t>
       </w:r>
       <w:r>
         <w:rPr>
-          <w:rFonts w:ascii="Helvetica" w:eastAsia="宋体" w:hAnsi="Helvetica" w:cs="Helvetica"/>
-          <w:color w:val="333333"/>
-          <w:kern w:val="0"/>
+          <w:rFonts w:ascii="Helvetica" w:hAnsi="Helvetica" w:cs="Helvetica"/>
+          <w:color w:val="333333"/>
           <w:szCs w:val="21"/>
         </w:rPr>
         <w:t>：</w:t>
       </w:r>
       <w:r>
         <w:rPr>
-          <w:rFonts w:ascii="Helvetica" w:eastAsia="宋体" w:hAnsi="Helvetica" w:cs="Helvetica"/>
-          <w:color w:val="333333"/>
-          <w:kern w:val="0"/>
+          <w:rFonts w:ascii="Helvetica" w:hAnsi="Helvetica" w:cs="Helvetica"/>
+          <w:color w:val="333333"/>
           <w:szCs w:val="21"/>
         </w:rPr>
         <w:t xml:space="preserve"> cwf15259626087@gmail.com</w:t>
@@ -150,41 +124,37 @@
         <w:widowControl/>
         <w:numPr>
           <w:ilvl w:val="0"/>
-          <w:numId w:val="1"/>
+          <w:numId w:val="5"/>
         </w:numPr>
         <w:spacing w:line="330" w:lineRule="atLeast"/>
         <w:ind w:left="0"/>
         <w:jc w:val="left"/>
         <w:rPr>
-          <w:rFonts w:ascii="Helvetica" w:eastAsia="宋体" w:hAnsi="Helvetica" w:cs="Helvetica"/>
-          <w:color w:val="333333"/>
-          <w:kern w:val="0"/>
-          <w:szCs w:val="21"/>
-        </w:rPr>
-      </w:pPr>
-      <w:r>
-        <w:rPr>
-          <w:rFonts w:ascii="Helvetica" w:eastAsia="宋体" w:hAnsi="Helvetica" w:cs="Helvetica"/>
-          <w:color w:val="333333"/>
-          <w:kern w:val="0"/>
+          <w:rFonts w:ascii="Helvetica" w:hAnsi="Helvetica" w:cs="Helvetica"/>
+          <w:color w:val="333333"/>
+          <w:szCs w:val="21"/>
+        </w:rPr>
+      </w:pPr>
+      <w:r>
+        <w:rPr>
+          <w:rFonts w:ascii="Helvetica" w:hAnsi="Helvetica" w:cs="Helvetica"/>
+          <w:color w:val="333333"/>
           <w:szCs w:val="21"/>
         </w:rPr>
         <w:t>QQ</w:t>
       </w:r>
       <w:r>
         <w:rPr>
-          <w:rFonts w:ascii="Helvetica" w:eastAsia="宋体" w:hAnsi="Helvetica" w:cs="Helvetica"/>
-          <w:color w:val="333333"/>
-          <w:kern w:val="0"/>
+          <w:rFonts w:ascii="Helvetica" w:hAnsi="Helvetica" w:cs="Helvetica"/>
+          <w:color w:val="333333"/>
           <w:szCs w:val="21"/>
         </w:rPr>
         <w:t>：</w:t>
       </w:r>
       <w:r>
         <w:rPr>
-          <w:rFonts w:ascii="Helvetica" w:eastAsia="宋体" w:hAnsi="Helvetica" w:cs="Helvetica"/>
-          <w:color w:val="333333"/>
-          <w:kern w:val="0"/>
+          <w:rFonts w:ascii="Helvetica" w:hAnsi="Helvetica" w:cs="Helvetica"/>
+          <w:color w:val="333333"/>
           <w:szCs w:val="21"/>
         </w:rPr>
         <w:t xml:space="preserve"> 939926954</w:t>
@@ -192,56 +162,20 @@
     </w:p>
     <w:p>
       <w:pPr>
-        <w:widowControl/>
-        <w:spacing w:before="225" w:after="225" w:line="330" w:lineRule="atLeast"/>
-        <w:jc w:val="left"/>
-        <w:rPr>
-          <w:rFonts w:ascii="宋体" w:eastAsia="宋体" w:hAnsi="宋体" w:cs="宋体"/>
-          <w:kern w:val="0"/>
-          <w:sz w:val="24"/>
-          <w:szCs w:val="24"/>
-        </w:rPr>
-      </w:pPr>
-      <w:r>
-        <w:rPr>
-          <w:rFonts w:ascii="Helvetica" w:eastAsia="宋体" w:hAnsi="Helvetica" w:cs="Helvetica"/>
-          <w:color w:val="333333"/>
-          <w:kern w:val="0"/>
-          <w:szCs w:val="21"/>
-        </w:rPr>
-        <w:pict>
-          <v:rect id="_x0000_i1025" style="width:0;height:0" o:hralign="center" o:hrstd="t" o:hr="t" fillcolor="#a0a0a0" stroked="f"/>
-        </w:pict>
-      </w:r>
-    </w:p>
-    <w:p>
-      <w:pPr>
-        <w:widowControl/>
+        <w:pStyle w:val="2"/>
         <w:pBdr>
           <w:bottom w:val="single" w:sz="6" w:space="0" w:color="CCCCCC"/>
         </w:pBdr>
-        <w:spacing w:before="300" w:after="150" w:line="330" w:lineRule="atLeast"/>
-        <w:jc w:val="left"/>
-        <w:outlineLvl w:val="1"/>
-        <w:rPr>
-          <w:rFonts w:ascii="宋体" w:eastAsia="宋体" w:hAnsi="宋体" w:cs="宋体"/>
-          <w:b/>
-          <w:bCs/>
+        <w:spacing w:before="300" w:beforeAutospacing="0" w:after="150" w:afterAutospacing="0" w:line="330" w:lineRule="atLeast"/>
+        <w:rPr>
+          <w:rFonts w:ascii="Helvetica" w:hAnsi="Helvetica" w:cs="Helvetica"/>
           <w:color w:val="000000"/>
-          <w:kern w:val="0"/>
-          <w:sz w:val="36"/>
-          <w:szCs w:val="36"/>
-        </w:rPr>
-      </w:pPr>
-      <w:r>
-        <w:rPr>
-          <w:rFonts w:ascii="Helvetica" w:eastAsia="宋体" w:hAnsi="Helvetica" w:cs="Helvetica"/>
-          <w:b/>
-          <w:bCs/>
+        </w:rPr>
+      </w:pPr>
+      <w:r>
+        <w:rPr>
+          <w:rFonts w:ascii="Helvetica" w:hAnsi="Helvetica" w:cs="Helvetica"/>
           <w:color w:val="000000"/>
-          <w:kern w:val="0"/>
-          <w:sz w:val="36"/>
-          <w:szCs w:val="36"/>
         </w:rPr>
         <w:t>个人信息</w:t>
       </w:r>
@@ -251,50 +185,45 @@
         <w:widowControl/>
         <w:numPr>
           <w:ilvl w:val="0"/>
-          <w:numId w:val="2"/>
+          <w:numId w:val="6"/>
         </w:numPr>
         <w:spacing w:line="330" w:lineRule="atLeast"/>
         <w:ind w:left="0"/>
         <w:jc w:val="left"/>
         <w:rPr>
-          <w:rFonts w:ascii="Helvetica" w:eastAsia="宋体" w:hAnsi="Helvetica" w:cs="Helvetica"/>
-          <w:color w:val="333333"/>
-          <w:kern w:val="0"/>
-          <w:szCs w:val="21"/>
-        </w:rPr>
-      </w:pPr>
-      <w:r>
-        <w:rPr>
-          <w:rFonts w:ascii="Helvetica" w:eastAsia="宋体" w:hAnsi="Helvetica" w:cs="Helvetica"/>
-          <w:color w:val="333333"/>
-          <w:kern w:val="0"/>
+          <w:rFonts w:ascii="Helvetica" w:hAnsi="Helvetica" w:cs="Helvetica"/>
+          <w:color w:val="333333"/>
+          <w:szCs w:val="21"/>
+        </w:rPr>
+      </w:pPr>
+      <w:r>
+        <w:rPr>
+          <w:rFonts w:ascii="Helvetica" w:hAnsi="Helvetica" w:cs="Helvetica"/>
+          <w:color w:val="333333"/>
           <w:szCs w:val="21"/>
         </w:rPr>
         <w:t>陈万芳</w:t>
       </w:r>
       <w:r>
         <w:rPr>
-          <w:rFonts w:ascii="Helvetica" w:eastAsia="宋体" w:hAnsi="Helvetica" w:cs="Helvetica"/>
-          <w:color w:val="333333"/>
-          <w:kern w:val="0"/>
+          <w:rFonts w:ascii="Helvetica" w:hAnsi="Helvetica" w:cs="Helvetica"/>
+          <w:color w:val="333333"/>
           <w:szCs w:val="21"/>
         </w:rPr>
         <w:t>/</w:t>
       </w:r>
       <w:r>
         <w:rPr>
-          <w:rFonts w:ascii="Helvetica" w:eastAsia="宋体" w:hAnsi="Helvetica" w:cs="Helvetica"/>
-          <w:color w:val="333333"/>
-          <w:kern w:val="0"/>
+          <w:rFonts w:ascii="Helvetica" w:hAnsi="Helvetica" w:cs="Helvetica"/>
+          <w:color w:val="333333"/>
           <w:szCs w:val="21"/>
         </w:rPr>
         <w:t>男</w:t>
       </w:r>
       <w:r>
         <w:rPr>
-          <w:rFonts w:ascii="Helvetica" w:eastAsia="宋体" w:hAnsi="Helvetica" w:cs="Helvetica"/>
-          <w:color w:val="333333"/>
-          <w:kern w:val="0"/>
+          <w:rFonts w:ascii="Helvetica" w:hAnsi="Helvetica" w:cs="Helvetica"/>
+          <w:color w:val="333333"/>
           <w:szCs w:val="21"/>
         </w:rPr>
         <w:t>/1993</w:t>
@@ -305,59 +234,53 @@
         <w:widowControl/>
         <w:numPr>
           <w:ilvl w:val="0"/>
-          <w:numId w:val="2"/>
+          <w:numId w:val="6"/>
         </w:numPr>
         <w:spacing w:line="330" w:lineRule="atLeast"/>
         <w:ind w:left="0"/>
         <w:jc w:val="left"/>
         <w:rPr>
-          <w:rFonts w:ascii="Helvetica" w:eastAsia="宋体" w:hAnsi="Helvetica" w:cs="Helvetica"/>
-          <w:color w:val="333333"/>
-          <w:kern w:val="0"/>
-          <w:szCs w:val="21"/>
-        </w:rPr>
-      </w:pPr>
-      <w:r>
-        <w:rPr>
-          <w:rFonts w:ascii="Helvetica" w:eastAsia="宋体" w:hAnsi="Helvetica" w:cs="Helvetica"/>
-          <w:color w:val="333333"/>
-          <w:kern w:val="0"/>
+          <w:rFonts w:ascii="Helvetica" w:hAnsi="Helvetica" w:cs="Helvetica"/>
+          <w:color w:val="333333"/>
+          <w:szCs w:val="21"/>
+        </w:rPr>
+      </w:pPr>
+      <w:r>
+        <w:rPr>
+          <w:rFonts w:ascii="Helvetica" w:hAnsi="Helvetica" w:cs="Helvetica"/>
+          <w:color w:val="333333"/>
           <w:szCs w:val="21"/>
         </w:rPr>
         <w:t>本科</w:t>
       </w:r>
       <w:r>
         <w:rPr>
-          <w:rFonts w:ascii="Helvetica" w:eastAsia="宋体" w:hAnsi="Helvetica" w:cs="Helvetica"/>
-          <w:color w:val="333333"/>
-          <w:kern w:val="0"/>
+          <w:rFonts w:ascii="Helvetica" w:hAnsi="Helvetica" w:cs="Helvetica"/>
+          <w:color w:val="333333"/>
           <w:szCs w:val="21"/>
         </w:rPr>
         <w:t>/</w:t>
       </w:r>
       <w:r>
         <w:rPr>
-          <w:rFonts w:ascii="Helvetica" w:eastAsia="宋体" w:hAnsi="Helvetica" w:cs="Helvetica"/>
-          <w:color w:val="333333"/>
-          <w:kern w:val="0"/>
+          <w:rFonts w:ascii="Helvetica" w:hAnsi="Helvetica" w:cs="Helvetica"/>
+          <w:color w:val="333333"/>
           <w:szCs w:val="21"/>
         </w:rPr>
         <w:t>国立华侨大学</w:t>
       </w:r>
       <w:r>
         <w:rPr>
-          <w:rFonts w:ascii="Helvetica" w:eastAsia="宋体" w:hAnsi="Helvetica" w:cs="Helvetica"/>
-          <w:color w:val="333333"/>
-          <w:kern w:val="0"/>
+          <w:rFonts w:ascii="Helvetica" w:hAnsi="Helvetica" w:cs="Helvetica"/>
+          <w:color w:val="333333"/>
           <w:szCs w:val="21"/>
         </w:rPr>
         <w:t>/</w:t>
       </w:r>
       <w:r>
         <w:rPr>
-          <w:rFonts w:ascii="Helvetica" w:eastAsia="宋体" w:hAnsi="Helvetica" w:cs="Helvetica"/>
-          <w:color w:val="333333"/>
-          <w:kern w:val="0"/>
+          <w:rFonts w:ascii="Helvetica" w:hAnsi="Helvetica" w:cs="Helvetica"/>
+          <w:color w:val="333333"/>
           <w:szCs w:val="21"/>
         </w:rPr>
         <w:t>软件工程</w:t>
@@ -368,24 +291,22 @@
         <w:widowControl/>
         <w:numPr>
           <w:ilvl w:val="0"/>
-          <w:numId w:val="2"/>
+          <w:numId w:val="6"/>
         </w:numPr>
         <w:spacing w:line="330" w:lineRule="atLeast"/>
         <w:ind w:left="0"/>
         <w:jc w:val="left"/>
         <w:rPr>
-          <w:rFonts w:ascii="Helvetica" w:eastAsia="宋体" w:hAnsi="Helvetica" w:cs="Helvetica"/>
-          <w:color w:val="333333"/>
-          <w:kern w:val="0"/>
+          <w:rFonts w:ascii="Helvetica" w:hAnsi="Helvetica" w:cs="Helvetica"/>
+          <w:color w:val="333333"/>
           <w:szCs w:val="21"/>
         </w:rPr>
       </w:pPr>
       <w:proofErr w:type="spellStart"/>
       <w:r>
         <w:rPr>
-          <w:rFonts w:ascii="Helvetica" w:eastAsia="宋体" w:hAnsi="Helvetica" w:cs="Helvetica"/>
-          <w:color w:val="333333"/>
-          <w:kern w:val="0"/>
+          <w:rFonts w:ascii="Helvetica" w:hAnsi="Helvetica" w:cs="Helvetica"/>
+          <w:color w:val="333333"/>
           <w:szCs w:val="21"/>
         </w:rPr>
         <w:t>Github</w:t>
@@ -393,18 +314,17 @@
       <w:proofErr w:type="spellEnd"/>
       <w:r>
         <w:rPr>
-          <w:rFonts w:ascii="Helvetica" w:eastAsia="宋体" w:hAnsi="Helvetica" w:cs="Helvetica"/>
-          <w:color w:val="333333"/>
-          <w:kern w:val="0"/>
+          <w:rFonts w:ascii="Helvetica" w:hAnsi="Helvetica" w:cs="Helvetica"/>
+          <w:color w:val="333333"/>
           <w:szCs w:val="21"/>
         </w:rPr>
         <w:t>：</w:t>
       </w:r>
       <w:r>
         <w:rPr>
-          <w:rFonts w:ascii="Helvetica" w:eastAsia="宋体" w:hAnsi="Helvetica" w:cs="Helvetica"/>
-          <w:color w:val="333333"/>
-          <w:kern w:val="0"/>
+          <w:rStyle w:val="apple-converted-space"/>
+          <w:rFonts w:ascii="Helvetica" w:hAnsi="Helvetica" w:cs="Helvetica"/>
+          <w:color w:val="333333"/>
           <w:szCs w:val="21"/>
         </w:rPr>
         <w:t> </w:t>
@@ -412,11 +332,10 @@
       <w:hyperlink r:id="rId5" w:tgtFrame="_blank" w:history="1">
         <w:r>
           <w:rPr>
-            <w:rFonts w:ascii="Helvetica" w:eastAsia="宋体" w:hAnsi="Helvetica" w:cs="Helvetica"/>
+            <w:rStyle w:val="a3"/>
+            <w:rFonts w:ascii="Helvetica" w:hAnsi="Helvetica" w:cs="Helvetica"/>
             <w:color w:val="4183C4"/>
-            <w:kern w:val="0"/>
             <w:szCs w:val="21"/>
-            <w:u w:val="single"/>
             <w:bdr w:val="none" w:sz="0" w:space="0" w:color="auto" w:frame="1"/>
           </w:rPr>
           <w:t>https://github.com/Rookiewan</w:t>
@@ -428,44 +347,517 @@
         <w:widowControl/>
         <w:numPr>
           <w:ilvl w:val="0"/>
-          <w:numId w:val="2"/>
+          <w:numId w:val="6"/>
         </w:numPr>
         <w:spacing w:line="330" w:lineRule="atLeast"/>
         <w:ind w:left="0"/>
         <w:jc w:val="left"/>
         <w:rPr>
-          <w:rFonts w:ascii="Helvetica" w:eastAsia="宋体" w:hAnsi="Helvetica" w:cs="Helvetica"/>
-          <w:color w:val="333333"/>
-          <w:kern w:val="0"/>
-          <w:szCs w:val="21"/>
-        </w:rPr>
-      </w:pPr>
-      <w:r>
-        <w:rPr>
-          <w:rFonts w:ascii="Helvetica" w:eastAsia="宋体" w:hAnsi="Helvetica" w:cs="Helvetica"/>
-          <w:color w:val="333333"/>
-          <w:kern w:val="0"/>
+          <w:rFonts w:ascii="Helvetica" w:hAnsi="Helvetica" w:cs="Helvetica"/>
+          <w:color w:val="333333"/>
+          <w:szCs w:val="21"/>
+        </w:rPr>
+      </w:pPr>
+      <w:r>
+        <w:rPr>
+          <w:rFonts w:ascii="Helvetica" w:hAnsi="Helvetica" w:cs="Helvetica"/>
+          <w:color w:val="333333"/>
           <w:szCs w:val="21"/>
         </w:rPr>
         <w:t>期望职位：</w:t>
       </w:r>
       <w:r>
         <w:rPr>
-          <w:rFonts w:ascii="Helvetica" w:eastAsia="宋体" w:hAnsi="Helvetica" w:cs="Helvetica"/>
-          <w:color w:val="333333"/>
-          <w:kern w:val="0"/>
+          <w:rFonts w:ascii="Helvetica" w:hAnsi="Helvetica" w:cs="Helvetica"/>
+          <w:color w:val="333333"/>
           <w:szCs w:val="21"/>
         </w:rPr>
         <w:t xml:space="preserve"> web</w:t>
       </w:r>
       <w:r>
         <w:rPr>
-          <w:rFonts w:ascii="Helvetica" w:eastAsia="宋体" w:hAnsi="Helvetica" w:cs="Helvetica"/>
-          <w:color w:val="333333"/>
-          <w:kern w:val="0"/>
+          <w:rFonts w:ascii="Helvetica" w:hAnsi="Helvetica" w:cs="Helvetica"/>
+          <w:color w:val="333333"/>
           <w:szCs w:val="21"/>
         </w:rPr>
         <w:t>前端工程师</w:t>
+      </w:r>
+    </w:p>
+    <w:p>
+      <w:pPr>
+        <w:pStyle w:val="2"/>
+        <w:pBdr>
+          <w:bottom w:val="single" w:sz="6" w:space="0" w:color="CCCCCC"/>
+        </w:pBdr>
+        <w:spacing w:before="300" w:beforeAutospacing="0" w:after="150" w:afterAutospacing="0" w:line="330" w:lineRule="atLeast"/>
+        <w:rPr>
+          <w:rFonts w:ascii="Helvetica" w:hAnsi="Helvetica" w:cs="Helvetica"/>
+          <w:color w:val="000000"/>
+        </w:rPr>
+      </w:pPr>
+      <w:r>
+        <w:rPr>
+          <w:rFonts w:ascii="Helvetica" w:hAnsi="Helvetica" w:cs="Helvetica"/>
+          <w:color w:val="000000"/>
+        </w:rPr>
+        <w:t>工作经历</w:t>
+      </w:r>
+    </w:p>
+    <w:p>
+      <w:pPr>
+        <w:pStyle w:val="3"/>
+        <w:spacing w:before="300" w:beforeAutospacing="0" w:after="150" w:afterAutospacing="0" w:line="330" w:lineRule="atLeast"/>
+        <w:rPr>
+          <w:rFonts w:ascii="Helvetica" w:hAnsi="Helvetica" w:cs="Helvetica"/>
+          <w:color w:val="333333"/>
+        </w:rPr>
+      </w:pPr>
+      <w:r>
+        <w:rPr>
+          <w:rFonts w:ascii="Helvetica" w:hAnsi="Helvetica" w:cs="Helvetica"/>
+          <w:color w:val="333333"/>
+        </w:rPr>
+        <w:t>厦门优芽网络有限公司</w:t>
+      </w:r>
+      <w:r>
+        <w:rPr>
+          <w:rFonts w:ascii="Helvetica" w:hAnsi="Helvetica" w:cs="Helvetica"/>
+          <w:color w:val="333333"/>
+        </w:rPr>
+        <w:t>(2015/7 - 2016/3)</w:t>
+      </w:r>
+    </w:p>
+    <w:p>
+      <w:pPr>
+        <w:pStyle w:val="4"/>
+        <w:spacing w:before="0" w:after="0" w:line="330" w:lineRule="atLeast"/>
+        <w:rPr>
+          <w:rFonts w:ascii="Helvetica" w:hAnsi="Helvetica" w:cs="Helvetica"/>
+          <w:color w:val="333333"/>
+        </w:rPr>
+      </w:pPr>
+      <w:proofErr w:type="gramStart"/>
+      <w:r>
+        <w:rPr>
+          <w:rFonts w:ascii="Helvetica" w:hAnsi="Helvetica" w:cs="Helvetica"/>
+          <w:color w:val="333333"/>
+        </w:rPr>
+        <w:t>优芽主站</w:t>
+      </w:r>
+      <w:proofErr w:type="gramEnd"/>
+      <w:r>
+        <w:rPr>
+          <w:rFonts w:ascii="Helvetica" w:hAnsi="Helvetica" w:cs="Helvetica"/>
+          <w:color w:val="333333"/>
+        </w:rPr>
+        <w:t>项目</w:t>
+      </w:r>
+      <w:r>
+        <w:rPr>
+          <w:rStyle w:val="apple-converted-space"/>
+          <w:rFonts w:ascii="Helvetica" w:hAnsi="Helvetica" w:cs="Helvetica"/>
+          <w:color w:val="333333"/>
+        </w:rPr>
+        <w:t> </w:t>
+      </w:r>
+      <w:hyperlink r:id="rId6" w:tgtFrame="_blank" w:history="1">
+        <w:r>
+          <w:rPr>
+            <w:rStyle w:val="a3"/>
+            <w:rFonts w:ascii="Helvetica" w:hAnsi="Helvetica" w:cs="Helvetica"/>
+            <w:color w:val="4183C4"/>
+            <w:bdr w:val="none" w:sz="0" w:space="0" w:color="auto" w:frame="1"/>
+          </w:rPr>
+          <w:t>http://www.yoya.com</w:t>
+        </w:r>
+      </w:hyperlink>
+    </w:p>
+    <w:p>
+      <w:pPr>
+        <w:pStyle w:val="a4"/>
+        <w:spacing w:before="150" w:beforeAutospacing="0" w:after="225" w:afterAutospacing="0" w:line="330" w:lineRule="atLeast"/>
+        <w:rPr>
+          <w:rFonts w:ascii="Helvetica" w:hAnsi="Helvetica" w:cs="Helvetica"/>
+          <w:color w:val="333333"/>
+          <w:sz w:val="21"/>
+          <w:szCs w:val="21"/>
+        </w:rPr>
+      </w:pPr>
+      <w:r>
+        <w:rPr>
+          <w:rFonts w:ascii="Helvetica" w:hAnsi="Helvetica" w:cs="Helvetica"/>
+          <w:color w:val="333333"/>
+          <w:sz w:val="21"/>
+          <w:szCs w:val="21"/>
+        </w:rPr>
+        <w:t>负责：头部和尾部的改版、帮助中心的改版、登录</w:t>
+      </w:r>
+      <w:r>
+        <w:rPr>
+          <w:rFonts w:ascii="Helvetica" w:hAnsi="Helvetica" w:cs="Helvetica"/>
+          <w:color w:val="333333"/>
+          <w:sz w:val="21"/>
+          <w:szCs w:val="21"/>
+        </w:rPr>
+        <w:t>/</w:t>
+      </w:r>
+      <w:r>
+        <w:rPr>
+          <w:rFonts w:ascii="Helvetica" w:hAnsi="Helvetica" w:cs="Helvetica"/>
+          <w:color w:val="333333"/>
+          <w:sz w:val="21"/>
+          <w:szCs w:val="21"/>
+        </w:rPr>
+        <w:t>注册弹窗、部分页面</w:t>
+      </w:r>
+      <w:r>
+        <w:rPr>
+          <w:rFonts w:ascii="Helvetica" w:hAnsi="Helvetica" w:cs="Helvetica"/>
+          <w:color w:val="333333"/>
+          <w:sz w:val="21"/>
+          <w:szCs w:val="21"/>
+        </w:rPr>
+        <w:t>ie8</w:t>
+      </w:r>
+      <w:r>
+        <w:rPr>
+          <w:rFonts w:ascii="Helvetica" w:hAnsi="Helvetica" w:cs="Helvetica"/>
+          <w:color w:val="333333"/>
+          <w:sz w:val="21"/>
+          <w:szCs w:val="21"/>
+        </w:rPr>
+        <w:t>及以上的兼容性。</w:t>
+      </w:r>
+    </w:p>
+    <w:p>
+      <w:pPr>
+        <w:pStyle w:val="a4"/>
+        <w:spacing w:before="225" w:beforeAutospacing="0" w:after="225" w:afterAutospacing="0" w:line="330" w:lineRule="atLeast"/>
+        <w:rPr>
+          <w:rFonts w:ascii="Helvetica" w:hAnsi="Helvetica" w:cs="Helvetica"/>
+          <w:color w:val="333333"/>
+          <w:sz w:val="21"/>
+          <w:szCs w:val="21"/>
+        </w:rPr>
+      </w:pPr>
+      <w:r>
+        <w:rPr>
+          <w:rFonts w:ascii="Helvetica" w:hAnsi="Helvetica" w:cs="Helvetica"/>
+          <w:color w:val="333333"/>
+          <w:sz w:val="21"/>
+          <w:szCs w:val="21"/>
+        </w:rPr>
+        <w:t>收获：学会</w:t>
+      </w:r>
+      <w:proofErr w:type="spellStart"/>
+      <w:r>
+        <w:rPr>
+          <w:rFonts w:ascii="Helvetica" w:hAnsi="Helvetica" w:cs="Helvetica"/>
+          <w:color w:val="333333"/>
+          <w:sz w:val="21"/>
+          <w:szCs w:val="21"/>
+        </w:rPr>
+        <w:t>jq</w:t>
+      </w:r>
+      <w:proofErr w:type="spellEnd"/>
+      <w:r>
+        <w:rPr>
+          <w:rFonts w:ascii="Helvetica" w:hAnsi="Helvetica" w:cs="Helvetica"/>
+          <w:color w:val="333333"/>
+          <w:sz w:val="21"/>
+          <w:szCs w:val="21"/>
+        </w:rPr>
+        <w:t>插件的面向对象写法。</w:t>
+      </w:r>
+    </w:p>
+    <w:p>
+      <w:pPr>
+        <w:pStyle w:val="4"/>
+        <w:spacing w:before="300" w:after="150" w:line="330" w:lineRule="atLeast"/>
+        <w:rPr>
+          <w:rFonts w:ascii="Helvetica" w:hAnsi="Helvetica" w:cs="Helvetica"/>
+          <w:color w:val="333333"/>
+          <w:sz w:val="24"/>
+          <w:szCs w:val="24"/>
+        </w:rPr>
+      </w:pPr>
+      <w:proofErr w:type="gramStart"/>
+      <w:r>
+        <w:rPr>
+          <w:rFonts w:ascii="Helvetica" w:hAnsi="Helvetica" w:cs="Helvetica"/>
+          <w:color w:val="333333"/>
+        </w:rPr>
+        <w:t>优芽机构</w:t>
+      </w:r>
+      <w:proofErr w:type="gramEnd"/>
+      <w:r>
+        <w:rPr>
+          <w:rFonts w:ascii="Helvetica" w:hAnsi="Helvetica" w:cs="Helvetica"/>
+          <w:color w:val="333333"/>
+        </w:rPr>
+        <w:t>app</w:t>
+      </w:r>
+      <w:r>
+        <w:rPr>
+          <w:rFonts w:ascii="Helvetica" w:hAnsi="Helvetica" w:cs="Helvetica"/>
+          <w:color w:val="333333"/>
+        </w:rPr>
+        <w:t>端项目</w:t>
+      </w:r>
+    </w:p>
+    <w:p>
+      <w:pPr>
+        <w:pStyle w:val="a4"/>
+        <w:spacing w:before="150" w:beforeAutospacing="0" w:after="225" w:afterAutospacing="0" w:line="330" w:lineRule="atLeast"/>
+        <w:rPr>
+          <w:rFonts w:ascii="Helvetica" w:hAnsi="Helvetica" w:cs="Helvetica"/>
+          <w:color w:val="333333"/>
+          <w:sz w:val="21"/>
+          <w:szCs w:val="21"/>
+        </w:rPr>
+      </w:pPr>
+      <w:r>
+        <w:rPr>
+          <w:rFonts w:ascii="Helvetica" w:hAnsi="Helvetica" w:cs="Helvetica"/>
+          <w:color w:val="333333"/>
+          <w:sz w:val="21"/>
+          <w:szCs w:val="21"/>
+        </w:rPr>
+        <w:t>主要负责了部分前端页面的实现，用</w:t>
+      </w:r>
+      <w:r>
+        <w:rPr>
+          <w:rFonts w:ascii="Helvetica" w:hAnsi="Helvetica" w:cs="Helvetica"/>
+          <w:color w:val="333333"/>
+          <w:sz w:val="21"/>
+          <w:szCs w:val="21"/>
+        </w:rPr>
+        <w:t>gulp</w:t>
+      </w:r>
+      <w:r>
+        <w:rPr>
+          <w:rFonts w:ascii="Helvetica" w:hAnsi="Helvetica" w:cs="Helvetica"/>
+          <w:color w:val="333333"/>
+          <w:sz w:val="21"/>
+          <w:szCs w:val="21"/>
+        </w:rPr>
+        <w:t>进行前端自动化构建，然后采用</w:t>
+      </w:r>
+      <w:proofErr w:type="spellStart"/>
+      <w:r>
+        <w:rPr>
+          <w:rFonts w:ascii="Helvetica" w:hAnsi="Helvetica" w:cs="Helvetica"/>
+          <w:color w:val="333333"/>
+          <w:sz w:val="21"/>
+          <w:szCs w:val="21"/>
+        </w:rPr>
+        <w:t>angularjs</w:t>
+      </w:r>
+      <w:proofErr w:type="spellEnd"/>
+      <w:r>
+        <w:rPr>
+          <w:rFonts w:ascii="Helvetica" w:hAnsi="Helvetica" w:cs="Helvetica"/>
+          <w:color w:val="333333"/>
+          <w:sz w:val="21"/>
+          <w:szCs w:val="21"/>
+        </w:rPr>
+        <w:t>框架和</w:t>
+      </w:r>
+      <w:r>
+        <w:rPr>
+          <w:rFonts w:ascii="Helvetica" w:hAnsi="Helvetica" w:cs="Helvetica"/>
+          <w:color w:val="333333"/>
+          <w:sz w:val="21"/>
+          <w:szCs w:val="21"/>
+        </w:rPr>
+        <w:t>ionic</w:t>
+      </w:r>
+      <w:r>
+        <w:rPr>
+          <w:rFonts w:ascii="Helvetica" w:hAnsi="Helvetica" w:cs="Helvetica"/>
+          <w:color w:val="333333"/>
+          <w:sz w:val="21"/>
+          <w:szCs w:val="21"/>
+        </w:rPr>
+        <w:t>框架进行开发项目的架构，用</w:t>
+      </w:r>
+      <w:proofErr w:type="spellStart"/>
+      <w:r>
+        <w:rPr>
+          <w:rFonts w:ascii="Helvetica" w:hAnsi="Helvetica" w:cs="Helvetica"/>
+          <w:color w:val="333333"/>
+          <w:sz w:val="21"/>
+          <w:szCs w:val="21"/>
+        </w:rPr>
+        <w:t>cordova</w:t>
+      </w:r>
+      <w:proofErr w:type="spellEnd"/>
+      <w:r>
+        <w:rPr>
+          <w:rFonts w:ascii="Helvetica" w:hAnsi="Helvetica" w:cs="Helvetica"/>
+          <w:color w:val="333333"/>
+          <w:sz w:val="21"/>
+          <w:szCs w:val="21"/>
+        </w:rPr>
+        <w:t>进行打包成</w:t>
+      </w:r>
+      <w:r>
+        <w:rPr>
+          <w:rFonts w:ascii="Helvetica" w:hAnsi="Helvetica" w:cs="Helvetica"/>
+          <w:color w:val="333333"/>
+          <w:sz w:val="21"/>
+          <w:szCs w:val="21"/>
+        </w:rPr>
+        <w:t>android</w:t>
+      </w:r>
+      <w:r>
+        <w:rPr>
+          <w:rFonts w:ascii="Helvetica" w:hAnsi="Helvetica" w:cs="Helvetica"/>
+          <w:color w:val="333333"/>
+          <w:sz w:val="21"/>
+          <w:szCs w:val="21"/>
+        </w:rPr>
+        <w:t>，并添加了一些拍照、选取相册等</w:t>
+      </w:r>
+      <w:proofErr w:type="spellStart"/>
+      <w:r>
+        <w:rPr>
+          <w:rFonts w:ascii="Helvetica" w:hAnsi="Helvetica" w:cs="Helvetica"/>
+          <w:color w:val="333333"/>
+          <w:sz w:val="21"/>
+          <w:szCs w:val="21"/>
+        </w:rPr>
+        <w:t>api</w:t>
+      </w:r>
+      <w:proofErr w:type="spellEnd"/>
+      <w:r>
+        <w:rPr>
+          <w:rFonts w:ascii="Helvetica" w:hAnsi="Helvetica" w:cs="Helvetica"/>
+          <w:color w:val="333333"/>
+          <w:sz w:val="21"/>
+          <w:szCs w:val="21"/>
+        </w:rPr>
+        <w:t>插件。</w:t>
+      </w:r>
+    </w:p>
+    <w:p>
+      <w:pPr>
+        <w:pStyle w:val="a4"/>
+        <w:spacing w:before="225" w:beforeAutospacing="0" w:after="225" w:afterAutospacing="0" w:line="330" w:lineRule="atLeast"/>
+        <w:rPr>
+          <w:rFonts w:ascii="Helvetica" w:hAnsi="Helvetica" w:cs="Helvetica"/>
+          <w:color w:val="333333"/>
+          <w:sz w:val="21"/>
+          <w:szCs w:val="21"/>
+        </w:rPr>
+      </w:pPr>
+      <w:r>
+        <w:rPr>
+          <w:rFonts w:ascii="Helvetica" w:hAnsi="Helvetica" w:cs="Helvetica"/>
+          <w:color w:val="333333"/>
+          <w:sz w:val="21"/>
+          <w:szCs w:val="21"/>
+        </w:rPr>
+        <w:t>通过自己的服务器用</w:t>
+      </w:r>
+      <w:proofErr w:type="spellStart"/>
+      <w:r>
+        <w:rPr>
+          <w:rFonts w:ascii="Helvetica" w:hAnsi="Helvetica" w:cs="Helvetica"/>
+          <w:color w:val="333333"/>
+          <w:sz w:val="21"/>
+          <w:szCs w:val="21"/>
+        </w:rPr>
+        <w:t>php</w:t>
+      </w:r>
+      <w:proofErr w:type="spellEnd"/>
+      <w:r>
+        <w:rPr>
+          <w:rFonts w:ascii="Helvetica" w:hAnsi="Helvetica" w:cs="Helvetica"/>
+          <w:color w:val="333333"/>
+          <w:sz w:val="21"/>
+          <w:szCs w:val="21"/>
+        </w:rPr>
+        <w:t>添加后台数据接口，实现了注册、登录等大部分功能。并成功打包出</w:t>
+      </w:r>
+      <w:r>
+        <w:rPr>
+          <w:rFonts w:ascii="Helvetica" w:hAnsi="Helvetica" w:cs="Helvetica"/>
+          <w:color w:val="333333"/>
+          <w:sz w:val="21"/>
+          <w:szCs w:val="21"/>
+        </w:rPr>
+        <w:t>android</w:t>
+      </w:r>
+      <w:r>
+        <w:rPr>
+          <w:rFonts w:ascii="Helvetica" w:hAnsi="Helvetica" w:cs="Helvetica"/>
+          <w:color w:val="333333"/>
+          <w:sz w:val="21"/>
+          <w:szCs w:val="21"/>
+        </w:rPr>
+        <w:t>安装包。</w:t>
+      </w:r>
+    </w:p>
+    <w:p>
+      <w:pPr>
+        <w:pStyle w:val="a4"/>
+        <w:spacing w:before="225" w:beforeAutospacing="0" w:after="225" w:afterAutospacing="0" w:line="330" w:lineRule="atLeast"/>
+        <w:rPr>
+          <w:rFonts w:ascii="Helvetica" w:hAnsi="Helvetica" w:cs="Helvetica"/>
+          <w:color w:val="333333"/>
+          <w:sz w:val="21"/>
+          <w:szCs w:val="21"/>
+        </w:rPr>
+      </w:pPr>
+      <w:r>
+        <w:rPr>
+          <w:rFonts w:ascii="Helvetica" w:hAnsi="Helvetica" w:cs="Helvetica"/>
+          <w:color w:val="333333"/>
+          <w:sz w:val="21"/>
+          <w:szCs w:val="21"/>
+        </w:rPr>
+        <w:t>因为没有前辈带领，所以完全是自己摸索着前进，期间踩了好多的坑，不过通过翻墙查文档，</w:t>
+      </w:r>
+      <w:proofErr w:type="gramStart"/>
+      <w:r>
+        <w:rPr>
+          <w:rFonts w:ascii="Helvetica" w:hAnsi="Helvetica" w:cs="Helvetica"/>
+          <w:color w:val="333333"/>
+          <w:sz w:val="21"/>
+          <w:szCs w:val="21"/>
+        </w:rPr>
+        <w:t>大部分坑都踩</w:t>
+      </w:r>
+      <w:proofErr w:type="gramEnd"/>
+      <w:r>
+        <w:rPr>
+          <w:rFonts w:ascii="Helvetica" w:hAnsi="Helvetica" w:cs="Helvetica"/>
+          <w:color w:val="333333"/>
+          <w:sz w:val="21"/>
+          <w:szCs w:val="21"/>
+        </w:rPr>
+        <w:t>过去了。</w:t>
+      </w:r>
+    </w:p>
+    <w:p>
+      <w:pPr>
+        <w:pStyle w:val="2"/>
+        <w:pBdr>
+          <w:bottom w:val="single" w:sz="6" w:space="0" w:color="CCCCCC"/>
+        </w:pBdr>
+        <w:spacing w:before="300" w:beforeAutospacing="0" w:after="150" w:afterAutospacing="0" w:line="330" w:lineRule="atLeast"/>
+        <w:rPr>
+          <w:rFonts w:ascii="Helvetica" w:hAnsi="Helvetica" w:cs="Helvetica"/>
+          <w:color w:val="000000"/>
+        </w:rPr>
+      </w:pPr>
+      <w:r>
+        <w:rPr>
+          <w:rFonts w:ascii="Helvetica" w:hAnsi="Helvetica" w:cs="Helvetica"/>
+          <w:color w:val="000000"/>
+        </w:rPr>
+        <w:t>主要作品</w:t>
       </w:r>
     </w:p>
     <w:p>
@@ -473,35 +865,43 @@
         <w:widowControl/>
         <w:numPr>
           <w:ilvl w:val="0"/>
-          <w:numId w:val="2"/>
+          <w:numId w:val="7"/>
         </w:numPr>
         <w:spacing w:line="330" w:lineRule="atLeast"/>
         <w:ind w:left="0"/>
         <w:jc w:val="left"/>
         <w:rPr>
-          <w:rFonts w:ascii="Helvetica" w:eastAsia="宋体" w:hAnsi="Helvetica" w:cs="Helvetica"/>
-          <w:color w:val="333333"/>
-          <w:kern w:val="0"/>
-          <w:szCs w:val="21"/>
-        </w:rPr>
-      </w:pPr>
-      <w:r>
-        <w:rPr>
-          <w:rFonts w:ascii="Helvetica" w:eastAsia="宋体" w:hAnsi="Helvetica" w:cs="Helvetica"/>
-          <w:color w:val="333333"/>
-          <w:kern w:val="0"/>
-          <w:szCs w:val="21"/>
-        </w:rPr>
-        <w:t>期望薪资：</w:t>
-      </w:r>
-      <w:r>
-        <w:rPr>
-          <w:rFonts w:ascii="Helvetica" w:eastAsia="宋体" w:hAnsi="Helvetica" w:cs="Helvetica"/>
-          <w:color w:val="333333"/>
-          <w:kern w:val="0"/>
-          <w:szCs w:val="21"/>
-        </w:rPr>
-        <w:t xml:space="preserve"> 6k~8k</w:t>
+          <w:rFonts w:ascii="Helvetica" w:hAnsi="Helvetica" w:cs="Helvetica"/>
+          <w:color w:val="333333"/>
+          <w:szCs w:val="21"/>
+        </w:rPr>
+      </w:pPr>
+      <w:proofErr w:type="spellStart"/>
+      <w:r>
+        <w:rPr>
+          <w:rFonts w:ascii="Helvetica" w:hAnsi="Helvetica" w:cs="Helvetica"/>
+          <w:color w:val="333333"/>
+          <w:szCs w:val="21"/>
+        </w:rPr>
+        <w:lastRenderedPageBreak/>
+        <w:t>BookShop</w:t>
+      </w:r>
+      <w:proofErr w:type="spellEnd"/>
+      <w:r>
+        <w:rPr>
+          <w:rFonts w:ascii="Helvetica" w:hAnsi="Helvetica" w:cs="Helvetica"/>
+          <w:color w:val="333333"/>
+          <w:szCs w:val="21"/>
+        </w:rPr>
+        <w:t xml:space="preserve"> </w:t>
+      </w:r>
+      <w:r>
+        <w:rPr>
+          <w:rFonts w:ascii="Helvetica" w:hAnsi="Helvetica" w:cs="Helvetica"/>
+          <w:color w:val="333333"/>
+          <w:szCs w:val="21"/>
+        </w:rPr>
+        <w:t>购书网站</w:t>
       </w:r>
     </w:p>
     <w:p>
@@ -509,626 +909,24 @@
         <w:widowControl/>
         <w:numPr>
           <w:ilvl w:val="0"/>
-          <w:numId w:val="2"/>
+          <w:numId w:val="7"/>
         </w:numPr>
         <w:spacing w:line="330" w:lineRule="atLeast"/>
         <w:ind w:left="0"/>
         <w:jc w:val="left"/>
         <w:rPr>
-          <w:rFonts w:ascii="Helvetica" w:eastAsia="宋体" w:hAnsi="Helvetica" w:cs="Helvetica"/>
-          <w:color w:val="333333"/>
-          <w:kern w:val="0"/>
-          <w:szCs w:val="21"/>
-        </w:rPr>
-      </w:pPr>
-      <w:r>
-        <w:rPr>
-          <w:rFonts w:ascii="Helvetica" w:eastAsia="宋体" w:hAnsi="Helvetica" w:cs="Helvetica"/>
-          <w:color w:val="333333"/>
-          <w:kern w:val="0"/>
-          <w:szCs w:val="21"/>
-        </w:rPr>
-        <w:t>期望城市：</w:t>
-      </w:r>
-      <w:r>
-        <w:rPr>
-          <w:rFonts w:ascii="Helvetica" w:eastAsia="宋体" w:hAnsi="Helvetica" w:cs="Helvetica"/>
-          <w:color w:val="333333"/>
-          <w:kern w:val="0"/>
-          <w:szCs w:val="21"/>
-        </w:rPr>
-        <w:t xml:space="preserve"> </w:t>
-      </w:r>
-      <w:r>
-        <w:rPr>
-          <w:rFonts w:ascii="Helvetica" w:eastAsia="宋体" w:hAnsi="Helvetica" w:cs="Helvetica"/>
-          <w:color w:val="333333"/>
-          <w:kern w:val="0"/>
-          <w:szCs w:val="21"/>
-        </w:rPr>
-        <w:t>深圳</w:t>
-      </w:r>
-    </w:p>
-    <w:p>
-      <w:pPr>
-        <w:widowControl/>
-        <w:spacing w:before="225" w:after="225" w:line="330" w:lineRule="atLeast"/>
-        <w:jc w:val="left"/>
-        <w:rPr>
-          <w:rFonts w:ascii="宋体" w:eastAsia="宋体" w:hAnsi="宋体" w:cs="宋体"/>
-          <w:kern w:val="0"/>
-          <w:sz w:val="24"/>
-          <w:szCs w:val="24"/>
-        </w:rPr>
-      </w:pPr>
-      <w:r>
-        <w:rPr>
-          <w:rFonts w:ascii="Helvetica" w:eastAsia="宋体" w:hAnsi="Helvetica" w:cs="Helvetica"/>
-          <w:color w:val="333333"/>
-          <w:kern w:val="0"/>
-          <w:szCs w:val="21"/>
-        </w:rPr>
-        <w:pict>
-          <v:rect id="_x0000_i1026" style="width:0;height:0" o:hralign="center" o:hrstd="t" o:hr="t" fillcolor="#a0a0a0" stroked="f"/>
-        </w:pict>
-      </w:r>
-    </w:p>
-    <w:p>
-      <w:pPr>
-        <w:widowControl/>
-        <w:pBdr>
-          <w:bottom w:val="single" w:sz="6" w:space="0" w:color="CCCCCC"/>
-        </w:pBdr>
-        <w:spacing w:before="300" w:after="150" w:line="330" w:lineRule="atLeast"/>
-        <w:jc w:val="left"/>
-        <w:outlineLvl w:val="1"/>
-        <w:rPr>
-          <w:rFonts w:ascii="宋体" w:eastAsia="宋体" w:hAnsi="宋体" w:cs="宋体"/>
-          <w:b/>
-          <w:bCs/>
-          <w:color w:val="000000"/>
-          <w:kern w:val="0"/>
-          <w:sz w:val="36"/>
-          <w:szCs w:val="36"/>
-        </w:rPr>
-      </w:pPr>
-      <w:r>
-        <w:rPr>
-          <w:rFonts w:ascii="Helvetica" w:eastAsia="宋体" w:hAnsi="Helvetica" w:cs="Helvetica"/>
-          <w:b/>
-          <w:bCs/>
-          <w:color w:val="000000"/>
-          <w:kern w:val="0"/>
-          <w:sz w:val="36"/>
-          <w:szCs w:val="36"/>
-        </w:rPr>
-        <w:t>工作经历</w:t>
-      </w:r>
-    </w:p>
-    <w:p>
-      <w:pPr>
-        <w:widowControl/>
-        <w:pBdr>
-          <w:bottom w:val="single" w:sz="6" w:space="0" w:color="CCCCCC"/>
-        </w:pBdr>
-        <w:spacing w:before="300" w:after="150" w:line="330" w:lineRule="atLeast"/>
-        <w:jc w:val="left"/>
-        <w:outlineLvl w:val="1"/>
-        <w:rPr>
-          <w:rFonts w:ascii="Helvetica" w:eastAsia="宋体" w:hAnsi="Helvetica" w:cs="Helvetica"/>
-          <w:b/>
-          <w:bCs/>
-          <w:color w:val="000000"/>
-          <w:kern w:val="0"/>
-          <w:sz w:val="36"/>
-          <w:szCs w:val="36"/>
-        </w:rPr>
-      </w:pPr>
-      <w:r>
-        <w:rPr>
-          <w:rFonts w:ascii="Helvetica" w:eastAsia="宋体" w:hAnsi="Helvetica" w:cs="Helvetica"/>
-          <w:b/>
-          <w:bCs/>
-          <w:color w:val="000000"/>
-          <w:kern w:val="0"/>
-          <w:sz w:val="36"/>
-          <w:szCs w:val="36"/>
-        </w:rPr>
-        <w:t>厦门优芽网络有限公司</w:t>
-      </w:r>
-      <w:r>
-        <w:rPr>
-          <w:rFonts w:ascii="Helvetica" w:eastAsia="宋体" w:hAnsi="Helvetica" w:cs="Helvetica"/>
-          <w:b/>
-          <w:bCs/>
-          <w:color w:val="000000"/>
-          <w:kern w:val="0"/>
-          <w:sz w:val="36"/>
-          <w:szCs w:val="36"/>
-        </w:rPr>
-        <w:t>(2015/7 - 2016/3)</w:t>
-      </w:r>
-    </w:p>
-    <w:p>
-      <w:pPr>
-        <w:widowControl/>
-        <w:spacing w:before="300" w:after="150" w:line="330" w:lineRule="atLeast"/>
-        <w:jc w:val="left"/>
-        <w:outlineLvl w:val="2"/>
-        <w:rPr>
-          <w:rFonts w:ascii="Helvetica" w:eastAsia="宋体" w:hAnsi="Helvetica" w:cs="Helvetica"/>
-          <w:b/>
-          <w:bCs/>
-          <w:color w:val="333333"/>
-          <w:kern w:val="0"/>
-          <w:sz w:val="27"/>
-          <w:szCs w:val="27"/>
-        </w:rPr>
-      </w:pPr>
-      <w:proofErr w:type="gramStart"/>
-      <w:r>
-        <w:rPr>
-          <w:rFonts w:ascii="Helvetica" w:eastAsia="宋体" w:hAnsi="Helvetica" w:cs="Helvetica"/>
-          <w:b/>
-          <w:bCs/>
-          <w:color w:val="333333"/>
-          <w:kern w:val="0"/>
-          <w:sz w:val="27"/>
-          <w:szCs w:val="27"/>
-        </w:rPr>
-        <w:t>优芽主站</w:t>
-      </w:r>
-      <w:proofErr w:type="gramEnd"/>
-      <w:r>
-        <w:rPr>
-          <w:rFonts w:ascii="Helvetica" w:eastAsia="宋体" w:hAnsi="Helvetica" w:cs="Helvetica"/>
-          <w:b/>
-          <w:bCs/>
-          <w:color w:val="333333"/>
-          <w:kern w:val="0"/>
-          <w:sz w:val="27"/>
-          <w:szCs w:val="27"/>
-        </w:rPr>
-        <w:t>项目</w:t>
-      </w:r>
-    </w:p>
-    <w:p>
-      <w:pPr>
-        <w:widowControl/>
-        <w:spacing w:before="150" w:after="225" w:line="330" w:lineRule="atLeast"/>
-        <w:jc w:val="left"/>
-        <w:rPr>
-          <w:rFonts w:ascii="Helvetica" w:eastAsia="宋体" w:hAnsi="Helvetica" w:cs="Helvetica"/>
-          <w:color w:val="333333"/>
-          <w:kern w:val="0"/>
-          <w:szCs w:val="21"/>
-        </w:rPr>
-      </w:pPr>
-      <w:r>
-        <w:rPr>
-          <w:rFonts w:ascii="Helvetica" w:eastAsia="宋体" w:hAnsi="Helvetica" w:cs="Helvetica"/>
-          <w:color w:val="333333"/>
-          <w:kern w:val="0"/>
-          <w:szCs w:val="21"/>
-        </w:rPr>
-        <w:t>在该项目中，负责了头部和尾部的改版、帮助中心的改版、登录</w:t>
-      </w:r>
-      <w:r>
-        <w:rPr>
-          <w:rFonts w:ascii="Helvetica" w:eastAsia="宋体" w:hAnsi="Helvetica" w:cs="Helvetica"/>
-          <w:color w:val="333333"/>
-          <w:kern w:val="0"/>
-          <w:szCs w:val="21"/>
-        </w:rPr>
-        <w:t>/</w:t>
-      </w:r>
-      <w:proofErr w:type="gramStart"/>
-      <w:r>
-        <w:rPr>
-          <w:rFonts w:ascii="Helvetica" w:eastAsia="宋体" w:hAnsi="Helvetica" w:cs="Helvetica"/>
-          <w:color w:val="333333"/>
-          <w:kern w:val="0"/>
-          <w:szCs w:val="21"/>
-        </w:rPr>
-        <w:t>注册弹窗和</w:t>
-      </w:r>
-      <w:proofErr w:type="gramEnd"/>
-      <w:r>
-        <w:rPr>
-          <w:rFonts w:ascii="Helvetica" w:eastAsia="宋体" w:hAnsi="Helvetica" w:cs="Helvetica"/>
-          <w:color w:val="333333"/>
-          <w:kern w:val="0"/>
-          <w:szCs w:val="21"/>
-        </w:rPr>
-        <w:t>部分页面</w:t>
-      </w:r>
-      <w:r>
-        <w:rPr>
-          <w:rFonts w:ascii="Helvetica" w:eastAsia="宋体" w:hAnsi="Helvetica" w:cs="Helvetica"/>
-          <w:color w:val="333333"/>
-          <w:kern w:val="0"/>
-          <w:szCs w:val="21"/>
-        </w:rPr>
-        <w:t>ie8</w:t>
-      </w:r>
-      <w:r>
-        <w:rPr>
-          <w:rFonts w:ascii="Helvetica" w:eastAsia="宋体" w:hAnsi="Helvetica" w:cs="Helvetica"/>
-          <w:color w:val="333333"/>
-          <w:kern w:val="0"/>
-          <w:szCs w:val="21"/>
-        </w:rPr>
-        <w:t>及以上的兼容性。经过这个项目，我最主要的收获是学会了</w:t>
-      </w:r>
-      <w:proofErr w:type="spellStart"/>
-      <w:r>
-        <w:rPr>
-          <w:rFonts w:ascii="Helvetica" w:eastAsia="宋体" w:hAnsi="Helvetica" w:cs="Helvetica"/>
-          <w:color w:val="333333"/>
-          <w:kern w:val="0"/>
-          <w:szCs w:val="21"/>
-        </w:rPr>
-        <w:t>jq</w:t>
-      </w:r>
-      <w:proofErr w:type="spellEnd"/>
-      <w:r>
-        <w:rPr>
-          <w:rFonts w:ascii="Helvetica" w:eastAsia="宋体" w:hAnsi="Helvetica" w:cs="Helvetica"/>
-          <w:color w:val="333333"/>
-          <w:kern w:val="0"/>
-          <w:szCs w:val="21"/>
-        </w:rPr>
-        <w:t>插件的面向对象写法。</w:t>
-      </w:r>
-    </w:p>
-    <w:p>
-      <w:pPr>
-        <w:widowControl/>
-        <w:spacing w:before="300" w:after="150" w:line="330" w:lineRule="atLeast"/>
-        <w:jc w:val="left"/>
-        <w:outlineLvl w:val="2"/>
-        <w:rPr>
-          <w:rFonts w:ascii="Helvetica" w:eastAsia="宋体" w:hAnsi="Helvetica" w:cs="Helvetica"/>
-          <w:b/>
-          <w:bCs/>
-          <w:color w:val="333333"/>
-          <w:kern w:val="0"/>
-          <w:sz w:val="27"/>
-          <w:szCs w:val="27"/>
-        </w:rPr>
-      </w:pPr>
-      <w:proofErr w:type="gramStart"/>
-      <w:r>
-        <w:rPr>
-          <w:rFonts w:ascii="Helvetica" w:eastAsia="宋体" w:hAnsi="Helvetica" w:cs="Helvetica"/>
-          <w:b/>
-          <w:bCs/>
-          <w:color w:val="333333"/>
-          <w:kern w:val="0"/>
-          <w:sz w:val="27"/>
-          <w:szCs w:val="27"/>
-        </w:rPr>
-        <w:t>优芽机构</w:t>
-      </w:r>
-      <w:proofErr w:type="gramEnd"/>
-      <w:r>
-        <w:rPr>
-          <w:rFonts w:ascii="Helvetica" w:eastAsia="宋体" w:hAnsi="Helvetica" w:cs="Helvetica"/>
-          <w:b/>
-          <w:bCs/>
-          <w:color w:val="333333"/>
-          <w:kern w:val="0"/>
-          <w:sz w:val="27"/>
-          <w:szCs w:val="27"/>
-        </w:rPr>
-        <w:t>app</w:t>
-      </w:r>
-      <w:r>
-        <w:rPr>
-          <w:rFonts w:ascii="Helvetica" w:eastAsia="宋体" w:hAnsi="Helvetica" w:cs="Helvetica"/>
-          <w:b/>
-          <w:bCs/>
-          <w:color w:val="333333"/>
-          <w:kern w:val="0"/>
-          <w:sz w:val="27"/>
-          <w:szCs w:val="27"/>
-        </w:rPr>
-        <w:t>端项目</w:t>
-      </w:r>
-    </w:p>
-    <w:p>
-      <w:pPr>
-        <w:widowControl/>
-        <w:spacing w:before="150" w:after="225" w:line="330" w:lineRule="atLeast"/>
-        <w:jc w:val="left"/>
-        <w:rPr>
-          <w:rFonts w:ascii="Helvetica" w:eastAsia="宋体" w:hAnsi="Helvetica" w:cs="Helvetica"/>
-          <w:color w:val="333333"/>
-          <w:kern w:val="0"/>
-          <w:szCs w:val="21"/>
-        </w:rPr>
-      </w:pPr>
-      <w:r>
-        <w:rPr>
-          <w:rFonts w:ascii="Helvetica" w:eastAsia="宋体" w:hAnsi="Helvetica" w:cs="Helvetica"/>
-          <w:color w:val="333333"/>
-          <w:kern w:val="0"/>
-          <w:szCs w:val="21"/>
-        </w:rPr>
-        <w:t>主要负责了部分前端页面的实现，用</w:t>
-      </w:r>
-      <w:r>
-        <w:rPr>
-          <w:rFonts w:ascii="Helvetica" w:eastAsia="宋体" w:hAnsi="Helvetica" w:cs="Helvetica"/>
-          <w:color w:val="333333"/>
-          <w:kern w:val="0"/>
-          <w:szCs w:val="21"/>
-        </w:rPr>
-        <w:t>gulp</w:t>
-      </w:r>
-      <w:r>
-        <w:rPr>
-          <w:rFonts w:ascii="Helvetica" w:eastAsia="宋体" w:hAnsi="Helvetica" w:cs="Helvetica"/>
-          <w:color w:val="333333"/>
-          <w:kern w:val="0"/>
-          <w:szCs w:val="21"/>
-        </w:rPr>
-        <w:t>进行前端自动化构建，然后采用</w:t>
-      </w:r>
-      <w:proofErr w:type="spellStart"/>
-      <w:r>
-        <w:rPr>
-          <w:rFonts w:ascii="Helvetica" w:eastAsia="宋体" w:hAnsi="Helvetica" w:cs="Helvetica"/>
-          <w:color w:val="333333"/>
-          <w:kern w:val="0"/>
-          <w:szCs w:val="21"/>
-        </w:rPr>
-        <w:t>angularjs</w:t>
-      </w:r>
-      <w:proofErr w:type="spellEnd"/>
-      <w:r>
-        <w:rPr>
-          <w:rFonts w:ascii="Helvetica" w:eastAsia="宋体" w:hAnsi="Helvetica" w:cs="Helvetica"/>
-          <w:color w:val="333333"/>
-          <w:kern w:val="0"/>
-          <w:szCs w:val="21"/>
-        </w:rPr>
-        <w:t>框架和</w:t>
-      </w:r>
-      <w:r>
-        <w:rPr>
-          <w:rFonts w:ascii="Helvetica" w:eastAsia="宋体" w:hAnsi="Helvetica" w:cs="Helvetica"/>
-          <w:color w:val="333333"/>
-          <w:kern w:val="0"/>
-          <w:szCs w:val="21"/>
-        </w:rPr>
-        <w:t>ionic</w:t>
-      </w:r>
-      <w:r>
-        <w:rPr>
-          <w:rFonts w:ascii="Helvetica" w:eastAsia="宋体" w:hAnsi="Helvetica" w:cs="Helvetica"/>
-          <w:color w:val="333333"/>
-          <w:kern w:val="0"/>
-          <w:szCs w:val="21"/>
-        </w:rPr>
-        <w:t>框架进行开发项目的架构，用</w:t>
-      </w:r>
-      <w:proofErr w:type="spellStart"/>
-      <w:r>
-        <w:rPr>
-          <w:rFonts w:ascii="Helvetica" w:eastAsia="宋体" w:hAnsi="Helvetica" w:cs="Helvetica"/>
-          <w:color w:val="333333"/>
-          <w:kern w:val="0"/>
-          <w:szCs w:val="21"/>
-        </w:rPr>
-        <w:t>cordova</w:t>
-      </w:r>
-      <w:proofErr w:type="spellEnd"/>
-      <w:r>
-        <w:rPr>
-          <w:rFonts w:ascii="Helvetica" w:eastAsia="宋体" w:hAnsi="Helvetica" w:cs="Helvetica"/>
-          <w:color w:val="333333"/>
-          <w:kern w:val="0"/>
-          <w:szCs w:val="21"/>
-        </w:rPr>
-        <w:t>进行打包成</w:t>
-      </w:r>
-      <w:r>
-        <w:rPr>
-          <w:rFonts w:ascii="Helvetica" w:eastAsia="宋体" w:hAnsi="Helvetica" w:cs="Helvetica"/>
-          <w:color w:val="333333"/>
-          <w:kern w:val="0"/>
-          <w:szCs w:val="21"/>
-        </w:rPr>
-        <w:t>android</w:t>
-      </w:r>
-      <w:r>
-        <w:rPr>
-          <w:rFonts w:ascii="Helvetica" w:eastAsia="宋体" w:hAnsi="Helvetica" w:cs="Helvetica"/>
-          <w:color w:val="333333"/>
-          <w:kern w:val="0"/>
-          <w:szCs w:val="21"/>
-        </w:rPr>
-        <w:t>，并添加了一些拍照、选取相册等</w:t>
-      </w:r>
-      <w:proofErr w:type="spellStart"/>
-      <w:r>
-        <w:rPr>
-          <w:rFonts w:ascii="Helvetica" w:eastAsia="宋体" w:hAnsi="Helvetica" w:cs="Helvetica"/>
-          <w:color w:val="333333"/>
-          <w:kern w:val="0"/>
-          <w:szCs w:val="21"/>
-        </w:rPr>
-        <w:t>api</w:t>
-      </w:r>
-      <w:proofErr w:type="spellEnd"/>
-      <w:r>
-        <w:rPr>
-          <w:rFonts w:ascii="Helvetica" w:eastAsia="宋体" w:hAnsi="Helvetica" w:cs="Helvetica"/>
-          <w:color w:val="333333"/>
-          <w:kern w:val="0"/>
-          <w:szCs w:val="21"/>
-        </w:rPr>
-        <w:t>插件。</w:t>
-      </w:r>
-    </w:p>
-    <w:p>
-      <w:pPr>
-        <w:widowControl/>
-        <w:spacing w:before="225" w:after="225" w:line="330" w:lineRule="atLeast"/>
-        <w:jc w:val="left"/>
-        <w:rPr>
-          <w:rFonts w:ascii="Helvetica" w:eastAsia="宋体" w:hAnsi="Helvetica" w:cs="Helvetica"/>
-          <w:color w:val="333333"/>
-          <w:kern w:val="0"/>
-          <w:szCs w:val="21"/>
-        </w:rPr>
-      </w:pPr>
-      <w:r>
-        <w:rPr>
-          <w:rFonts w:ascii="Helvetica" w:eastAsia="宋体" w:hAnsi="Helvetica" w:cs="Helvetica"/>
-          <w:color w:val="333333"/>
-          <w:kern w:val="0"/>
-          <w:szCs w:val="21"/>
-        </w:rPr>
-        <w:t>通过自己的服务器用</w:t>
-      </w:r>
-      <w:proofErr w:type="spellStart"/>
-      <w:r>
-        <w:rPr>
-          <w:rFonts w:ascii="Helvetica" w:eastAsia="宋体" w:hAnsi="Helvetica" w:cs="Helvetica"/>
-          <w:color w:val="333333"/>
-          <w:kern w:val="0"/>
-          <w:szCs w:val="21"/>
-        </w:rPr>
-        <w:t>php</w:t>
-      </w:r>
-      <w:proofErr w:type="spellEnd"/>
-      <w:r>
-        <w:rPr>
-          <w:rFonts w:ascii="Helvetica" w:eastAsia="宋体" w:hAnsi="Helvetica" w:cs="Helvetica"/>
-          <w:color w:val="333333"/>
-          <w:kern w:val="0"/>
-          <w:szCs w:val="21"/>
-        </w:rPr>
-        <w:t>添加后台数据接口，实现了注册、登录等大部分功能。并成功打包出</w:t>
-      </w:r>
-      <w:r>
-        <w:rPr>
-          <w:rFonts w:ascii="Helvetica" w:eastAsia="宋体" w:hAnsi="Helvetica" w:cs="Helvetica"/>
-          <w:color w:val="333333"/>
-          <w:kern w:val="0"/>
-          <w:szCs w:val="21"/>
-        </w:rPr>
-        <w:t>android</w:t>
-      </w:r>
-      <w:r>
-        <w:rPr>
-          <w:rFonts w:ascii="Helvetica" w:eastAsia="宋体" w:hAnsi="Helvetica" w:cs="Helvetica"/>
-          <w:color w:val="333333"/>
-          <w:kern w:val="0"/>
-          <w:szCs w:val="21"/>
-        </w:rPr>
-        <w:t>安装包。</w:t>
-      </w:r>
-    </w:p>
-    <w:p>
-      <w:pPr>
-        <w:widowControl/>
-        <w:spacing w:before="225" w:after="225" w:line="330" w:lineRule="atLeast"/>
-        <w:jc w:val="left"/>
-        <w:rPr>
-          <w:rFonts w:ascii="Helvetica" w:eastAsia="宋体" w:hAnsi="Helvetica" w:cs="Helvetica"/>
-          <w:color w:val="333333"/>
-          <w:kern w:val="0"/>
-          <w:szCs w:val="21"/>
-        </w:rPr>
-      </w:pPr>
-      <w:r>
-        <w:rPr>
-          <w:rFonts w:ascii="Helvetica" w:eastAsia="宋体" w:hAnsi="Helvetica" w:cs="Helvetica"/>
-          <w:color w:val="333333"/>
-          <w:kern w:val="0"/>
-          <w:szCs w:val="21"/>
-        </w:rPr>
-        <w:lastRenderedPageBreak/>
-        <w:t>因为没有前辈带领，所以完全是自己摸索着前进，期间踩了好多的坑，不过通过翻墙查文档，</w:t>
-      </w:r>
-      <w:proofErr w:type="gramStart"/>
-      <w:r>
-        <w:rPr>
-          <w:rFonts w:ascii="Helvetica" w:eastAsia="宋体" w:hAnsi="Helvetica" w:cs="Helvetica"/>
-          <w:color w:val="333333"/>
-          <w:kern w:val="0"/>
-          <w:szCs w:val="21"/>
-        </w:rPr>
-        <w:t>大部分坑都踩</w:t>
-      </w:r>
-      <w:proofErr w:type="gramEnd"/>
-      <w:r>
-        <w:rPr>
-          <w:rFonts w:ascii="Helvetica" w:eastAsia="宋体" w:hAnsi="Helvetica" w:cs="Helvetica"/>
-          <w:color w:val="333333"/>
-          <w:kern w:val="0"/>
-          <w:szCs w:val="21"/>
-        </w:rPr>
-        <w:t>过去了。</w:t>
-      </w:r>
-    </w:p>
-    <w:p>
-      <w:pPr>
-        <w:widowControl/>
-        <w:spacing w:before="225" w:after="225" w:line="330" w:lineRule="atLeast"/>
-        <w:jc w:val="left"/>
-        <w:rPr>
-          <w:rFonts w:ascii="宋体" w:eastAsia="宋体" w:hAnsi="宋体" w:cs="宋体"/>
-          <w:kern w:val="0"/>
-          <w:sz w:val="24"/>
-          <w:szCs w:val="24"/>
-        </w:rPr>
-      </w:pPr>
-      <w:r>
-        <w:rPr>
-          <w:rFonts w:ascii="Helvetica" w:eastAsia="宋体" w:hAnsi="Helvetica" w:cs="Helvetica"/>
-          <w:color w:val="333333"/>
-          <w:kern w:val="0"/>
-          <w:szCs w:val="21"/>
-        </w:rPr>
-        <w:pict>
-          <v:rect id="_x0000_i1027" style="width:0;height:0" o:hralign="center" o:hrstd="t" o:hr="t" fillcolor="#a0a0a0" stroked="f"/>
-        </w:pict>
-      </w:r>
-    </w:p>
-    <w:p>
-      <w:pPr>
-        <w:widowControl/>
-        <w:pBdr>
-          <w:bottom w:val="single" w:sz="6" w:space="0" w:color="CCCCCC"/>
-        </w:pBdr>
-        <w:spacing w:before="300" w:after="150" w:line="330" w:lineRule="atLeast"/>
-        <w:jc w:val="left"/>
-        <w:outlineLvl w:val="1"/>
-        <w:rPr>
-          <w:rFonts w:ascii="宋体" w:eastAsia="宋体" w:hAnsi="宋体" w:cs="宋体"/>
-          <w:b/>
-          <w:bCs/>
-          <w:color w:val="000000"/>
-          <w:kern w:val="0"/>
-          <w:sz w:val="36"/>
-          <w:szCs w:val="36"/>
-        </w:rPr>
-      </w:pPr>
-      <w:r>
-        <w:rPr>
-          <w:rFonts w:ascii="Helvetica" w:eastAsia="宋体" w:hAnsi="Helvetica" w:cs="Helvetica"/>
-          <w:b/>
-          <w:bCs/>
-          <w:color w:val="000000"/>
-          <w:kern w:val="0"/>
-          <w:sz w:val="36"/>
-          <w:szCs w:val="36"/>
-        </w:rPr>
-        <w:t>主要作品</w:t>
+          <w:rFonts w:ascii="Helvetica" w:hAnsi="Helvetica" w:cs="Helvetica"/>
+          <w:color w:val="333333"/>
+          <w:szCs w:val="21"/>
+        </w:rPr>
+      </w:pPr>
+      <w:r>
+        <w:rPr>
+          <w:rFonts w:ascii="Helvetica" w:hAnsi="Helvetica" w:cs="Helvetica"/>
+          <w:color w:val="333333"/>
+          <w:szCs w:val="21"/>
+        </w:rPr>
+        <w:t>ionic app</w:t>
       </w:r>
     </w:p>
     <w:p>
@@ -1136,46 +934,42 @@
         <w:widowControl/>
         <w:numPr>
           <w:ilvl w:val="0"/>
-          <w:numId w:val="3"/>
+          <w:numId w:val="7"/>
         </w:numPr>
         <w:spacing w:line="330" w:lineRule="atLeast"/>
         <w:ind w:left="0"/>
         <w:jc w:val="left"/>
         <w:rPr>
-          <w:rFonts w:ascii="Helvetica" w:eastAsia="宋体" w:hAnsi="Helvetica" w:cs="Helvetica"/>
-          <w:color w:val="333333"/>
-          <w:kern w:val="0"/>
-          <w:szCs w:val="21"/>
-        </w:rPr>
-      </w:pPr>
-      <w:proofErr w:type="spellStart"/>
-      <w:r>
-        <w:rPr>
-          <w:rFonts w:ascii="Helvetica" w:eastAsia="宋体" w:hAnsi="Helvetica" w:cs="Helvetica"/>
-          <w:color w:val="333333"/>
-          <w:kern w:val="0"/>
-          <w:szCs w:val="21"/>
-        </w:rPr>
-        <w:t>BookShop</w:t>
-      </w:r>
-      <w:proofErr w:type="spellEnd"/>
-      <w:r>
-        <w:rPr>
-          <w:rFonts w:ascii="Helvetica" w:eastAsia="宋体" w:hAnsi="Helvetica" w:cs="Helvetica"/>
-          <w:color w:val="333333"/>
-          <w:kern w:val="0"/>
-          <w:szCs w:val="21"/>
-        </w:rPr>
-        <w:t xml:space="preserve"> </w:t>
-      </w:r>
-      <w:r>
-        <w:rPr>
-          <w:rFonts w:ascii="Helvetica" w:eastAsia="宋体" w:hAnsi="Helvetica" w:cs="Helvetica"/>
-          <w:color w:val="333333"/>
-          <w:kern w:val="0"/>
-          <w:szCs w:val="21"/>
-        </w:rPr>
-        <w:t>购书网站</w:t>
+          <w:rFonts w:ascii="Helvetica" w:hAnsi="Helvetica" w:cs="Helvetica"/>
+          <w:color w:val="333333"/>
+          <w:szCs w:val="21"/>
+        </w:rPr>
+      </w:pPr>
+      <w:r>
+        <w:rPr>
+          <w:rFonts w:ascii="Helvetica" w:hAnsi="Helvetica" w:cs="Helvetica"/>
+          <w:color w:val="333333"/>
+          <w:szCs w:val="21"/>
+        </w:rPr>
+        <w:t xml:space="preserve">chrome plugin </w:t>
+      </w:r>
+      <w:proofErr w:type="gramStart"/>
+      <w:r>
+        <w:rPr>
+          <w:rFonts w:ascii="Helvetica" w:hAnsi="Helvetica" w:cs="Helvetica"/>
+          <w:color w:val="333333"/>
+          <w:szCs w:val="21"/>
+        </w:rPr>
+        <w:t>谷歌分享</w:t>
+      </w:r>
+      <w:proofErr w:type="gramEnd"/>
+      <w:r>
+        <w:rPr>
+          <w:rFonts w:ascii="Helvetica" w:hAnsi="Helvetica" w:cs="Helvetica"/>
+          <w:color w:val="333333"/>
+          <w:szCs w:val="21"/>
+        </w:rPr>
+        <w:t>插件</w:t>
       </w:r>
     </w:p>
     <w:p>
@@ -1183,26 +977,60 @@
         <w:widowControl/>
         <w:numPr>
           <w:ilvl w:val="0"/>
-          <w:numId w:val="3"/>
+          <w:numId w:val="7"/>
         </w:numPr>
         <w:spacing w:line="330" w:lineRule="atLeast"/>
         <w:ind w:left="0"/>
         <w:jc w:val="left"/>
         <w:rPr>
-          <w:rFonts w:ascii="Helvetica" w:eastAsia="宋体" w:hAnsi="Helvetica" w:cs="Helvetica"/>
-          <w:color w:val="333333"/>
-          <w:kern w:val="0"/>
-          <w:szCs w:val="21"/>
-        </w:rPr>
-      </w:pPr>
-      <w:r>
-        <w:rPr>
-          <w:rFonts w:ascii="Helvetica" w:eastAsia="宋体" w:hAnsi="Helvetica" w:cs="Helvetica"/>
-          <w:color w:val="333333"/>
-          <w:kern w:val="0"/>
-          <w:szCs w:val="21"/>
-        </w:rPr>
-        <w:t>ionic app</w:t>
+          <w:rFonts w:ascii="Helvetica" w:hAnsi="Helvetica" w:cs="Helvetica"/>
+          <w:color w:val="333333"/>
+          <w:szCs w:val="21"/>
+        </w:rPr>
+      </w:pPr>
+      <w:proofErr w:type="spellStart"/>
+      <w:r>
+        <w:rPr>
+          <w:rFonts w:ascii="Helvetica" w:hAnsi="Helvetica" w:cs="Helvetica"/>
+          <w:color w:val="333333"/>
+          <w:szCs w:val="21"/>
+        </w:rPr>
+        <w:t>webProject</w:t>
+      </w:r>
+      <w:proofErr w:type="spellEnd"/>
+      <w:r>
+        <w:rPr>
+          <w:rFonts w:ascii="Helvetica" w:hAnsi="Helvetica" w:cs="Helvetica"/>
+          <w:color w:val="333333"/>
+          <w:szCs w:val="21"/>
+        </w:rPr>
+        <w:t xml:space="preserve"> </w:t>
+      </w:r>
+      <w:r>
+        <w:rPr>
+          <w:rFonts w:ascii="Helvetica" w:hAnsi="Helvetica" w:cs="Helvetica"/>
+          <w:color w:val="333333"/>
+          <w:szCs w:val="21"/>
+        </w:rPr>
+        <w:t>计划管理小应用，本地</w:t>
+      </w:r>
+      <w:proofErr w:type="spellStart"/>
+      <w:r>
+        <w:rPr>
+          <w:rFonts w:ascii="Helvetica" w:hAnsi="Helvetica" w:cs="Helvetica"/>
+          <w:color w:val="333333"/>
+          <w:szCs w:val="21"/>
+        </w:rPr>
+        <w:t>indexDB</w:t>
+      </w:r>
+      <w:proofErr w:type="spellEnd"/>
+      <w:r>
+        <w:rPr>
+          <w:rFonts w:ascii="Helvetica" w:hAnsi="Helvetica" w:cs="Helvetica"/>
+          <w:color w:val="333333"/>
+          <w:szCs w:val="21"/>
+        </w:rPr>
+        <w:t>数据库存储，可离线使用，联网时自动同步云端。</w:t>
       </w:r>
     </w:p>
     <w:p>
@@ -1210,46 +1038,66 @@
         <w:widowControl/>
         <w:numPr>
           <w:ilvl w:val="0"/>
-          <w:numId w:val="3"/>
+          <w:numId w:val="7"/>
         </w:numPr>
         <w:spacing w:line="330" w:lineRule="atLeast"/>
         <w:ind w:left="0"/>
         <w:jc w:val="left"/>
         <w:rPr>
-          <w:rFonts w:ascii="Helvetica" w:eastAsia="宋体" w:hAnsi="Helvetica" w:cs="Helvetica"/>
-          <w:color w:val="333333"/>
-          <w:kern w:val="0"/>
-          <w:szCs w:val="21"/>
-        </w:rPr>
-      </w:pPr>
-      <w:r>
-        <w:rPr>
-          <w:rFonts w:ascii="Helvetica" w:eastAsia="宋体" w:hAnsi="Helvetica" w:cs="Helvetica"/>
-          <w:color w:val="333333"/>
-          <w:kern w:val="0"/>
-          <w:szCs w:val="21"/>
-        </w:rPr>
-        <w:t xml:space="preserve">chrome plugin </w:t>
-      </w:r>
-      <w:proofErr w:type="gramStart"/>
-      <w:r>
-        <w:rPr>
-          <w:rFonts w:ascii="Helvetica" w:eastAsia="宋体" w:hAnsi="Helvetica" w:cs="Helvetica"/>
-          <w:color w:val="333333"/>
-          <w:kern w:val="0"/>
-          <w:szCs w:val="21"/>
-        </w:rPr>
-        <w:t>谷歌分享</w:t>
-      </w:r>
-      <w:proofErr w:type="gramEnd"/>
-      <w:r>
-        <w:rPr>
-          <w:rFonts w:ascii="Helvetica" w:eastAsia="宋体" w:hAnsi="Helvetica" w:cs="Helvetica"/>
-          <w:color w:val="333333"/>
-          <w:kern w:val="0"/>
-          <w:szCs w:val="21"/>
-        </w:rPr>
-        <w:t>插件</w:t>
+          <w:rFonts w:ascii="Helvetica" w:hAnsi="Helvetica" w:cs="Helvetica"/>
+          <w:color w:val="333333"/>
+          <w:szCs w:val="21"/>
+        </w:rPr>
+      </w:pPr>
+      <w:proofErr w:type="spellStart"/>
+      <w:r>
+        <w:rPr>
+          <w:rFonts w:ascii="Helvetica" w:hAnsi="Helvetica" w:cs="Helvetica"/>
+          <w:color w:val="333333"/>
+          <w:szCs w:val="21"/>
+        </w:rPr>
+        <w:t>morningMeeting</w:t>
+      </w:r>
+      <w:proofErr w:type="spellEnd"/>
+      <w:r>
+        <w:rPr>
+          <w:rFonts w:ascii="Helvetica" w:hAnsi="Helvetica" w:cs="Helvetica"/>
+          <w:color w:val="333333"/>
+          <w:szCs w:val="21"/>
+        </w:rPr>
+        <w:t xml:space="preserve"> </w:t>
+      </w:r>
+      <w:r>
+        <w:rPr>
+          <w:rFonts w:ascii="Helvetica" w:hAnsi="Helvetica" w:cs="Helvetica"/>
+          <w:color w:val="333333"/>
+          <w:szCs w:val="21"/>
+        </w:rPr>
+        <w:t>用</w:t>
+      </w:r>
+      <w:r>
+        <w:rPr>
+          <w:rFonts w:ascii="Helvetica" w:hAnsi="Helvetica" w:cs="Helvetica"/>
+          <w:color w:val="333333"/>
+          <w:szCs w:val="21"/>
+        </w:rPr>
+        <w:t>canvas</w:t>
+      </w:r>
+      <w:r>
+        <w:rPr>
+          <w:rFonts w:ascii="Helvetica" w:hAnsi="Helvetica" w:cs="Helvetica"/>
+          <w:color w:val="333333"/>
+          <w:szCs w:val="21"/>
+        </w:rPr>
+        <w:t>写的一个游戏型</w:t>
+      </w:r>
+      <w:r>
+        <w:rPr>
+          <w:rFonts w:ascii="Helvetica" w:hAnsi="Helvetica" w:cs="Helvetica"/>
+          <w:color w:val="333333"/>
+          <w:szCs w:val="21"/>
+        </w:rPr>
+        <w:t>PPT</w:t>
       </w:r>
     </w:p>
     <w:p>
@@ -1257,66 +1105,78 @@
         <w:widowControl/>
         <w:numPr>
           <w:ilvl w:val="0"/>
-          <w:numId w:val="3"/>
+          <w:numId w:val="7"/>
         </w:numPr>
         <w:spacing w:line="330" w:lineRule="atLeast"/>
         <w:ind w:left="0"/>
         <w:jc w:val="left"/>
         <w:rPr>
-          <w:rFonts w:ascii="Helvetica" w:eastAsia="宋体" w:hAnsi="Helvetica" w:cs="Helvetica"/>
-          <w:color w:val="333333"/>
-          <w:kern w:val="0"/>
+          <w:rFonts w:ascii="Helvetica" w:hAnsi="Helvetica" w:cs="Helvetica"/>
+          <w:color w:val="333333"/>
           <w:szCs w:val="21"/>
         </w:rPr>
       </w:pPr>
       <w:proofErr w:type="spellStart"/>
       <w:r>
         <w:rPr>
-          <w:rFonts w:ascii="Helvetica" w:eastAsia="宋体" w:hAnsi="Helvetica" w:cs="Helvetica"/>
-          <w:color w:val="333333"/>
-          <w:kern w:val="0"/>
-          <w:szCs w:val="21"/>
-        </w:rPr>
-        <w:t>webProject</w:t>
+          <w:rFonts w:ascii="Helvetica" w:hAnsi="Helvetica" w:cs="Helvetica"/>
+          <w:color w:val="333333"/>
+          <w:szCs w:val="21"/>
+        </w:rPr>
+        <w:t>myResume</w:t>
       </w:r>
       <w:proofErr w:type="spellEnd"/>
       <w:r>
         <w:rPr>
-          <w:rFonts w:ascii="Helvetica" w:eastAsia="宋体" w:hAnsi="Helvetica" w:cs="Helvetica"/>
-          <w:color w:val="333333"/>
-          <w:kern w:val="0"/>
+          <w:rFonts w:ascii="Helvetica" w:hAnsi="Helvetica" w:cs="Helvetica"/>
+          <w:color w:val="333333"/>
           <w:szCs w:val="21"/>
         </w:rPr>
         <w:t xml:space="preserve"> </w:t>
       </w:r>
       <w:r>
         <w:rPr>
-          <w:rFonts w:ascii="Helvetica" w:eastAsia="宋体" w:hAnsi="Helvetica" w:cs="Helvetica"/>
-          <w:color w:val="333333"/>
-          <w:kern w:val="0"/>
-          <w:szCs w:val="21"/>
-        </w:rPr>
-        <w:t>计划管理小应用，本地</w:t>
-      </w:r>
-      <w:proofErr w:type="spellStart"/>
-      <w:r>
-        <w:rPr>
-          <w:rFonts w:ascii="Helvetica" w:eastAsia="宋体" w:hAnsi="Helvetica" w:cs="Helvetica"/>
-          <w:color w:val="333333"/>
-          <w:kern w:val="0"/>
-          <w:szCs w:val="21"/>
-        </w:rPr>
-        <w:t>indexDB</w:t>
-      </w:r>
-      <w:proofErr w:type="spellEnd"/>
-      <w:r>
-        <w:rPr>
-          <w:rFonts w:ascii="Helvetica" w:eastAsia="宋体" w:hAnsi="Helvetica" w:cs="Helvetica"/>
-          <w:color w:val="333333"/>
-          <w:kern w:val="0"/>
-          <w:szCs w:val="21"/>
-        </w:rPr>
-        <w:t>数据库存储，可离线使用，联网时自动同步云端。</w:t>
+          <w:rFonts w:ascii="Helvetica" w:hAnsi="Helvetica" w:cs="Helvetica"/>
+          <w:color w:val="333333"/>
+          <w:szCs w:val="21"/>
+        </w:rPr>
+        <w:t>我的</w:t>
+      </w:r>
+      <w:r>
+        <w:rPr>
+          <w:rFonts w:ascii="Helvetica" w:hAnsi="Helvetica" w:cs="Helvetica"/>
+          <w:color w:val="333333"/>
+          <w:szCs w:val="21"/>
+        </w:rPr>
+        <w:t>web</w:t>
+      </w:r>
+      <w:r>
+        <w:rPr>
+          <w:rFonts w:ascii="Helvetica" w:hAnsi="Helvetica" w:cs="Helvetica"/>
+          <w:color w:val="333333"/>
+          <w:szCs w:val="21"/>
+        </w:rPr>
+        <w:t>版简历</w:t>
+      </w:r>
+    </w:p>
+    <w:p>
+      <w:pPr>
+        <w:pStyle w:val="2"/>
+        <w:pBdr>
+          <w:bottom w:val="single" w:sz="6" w:space="0" w:color="CCCCCC"/>
+        </w:pBdr>
+        <w:spacing w:before="300" w:beforeAutospacing="0" w:after="150" w:afterAutospacing="0" w:line="330" w:lineRule="atLeast"/>
+        <w:rPr>
+          <w:rFonts w:ascii="Helvetica" w:hAnsi="Helvetica" w:cs="Helvetica"/>
+          <w:color w:val="000000"/>
+        </w:rPr>
+      </w:pPr>
+      <w:r>
+        <w:rPr>
+          <w:rFonts w:ascii="Helvetica" w:hAnsi="Helvetica" w:cs="Helvetica"/>
+          <w:color w:val="000000"/>
+        </w:rPr>
+        <w:t>技能清单</w:t>
       </w:r>
     </w:p>
     <w:p>
@@ -1324,46 +1184,40 @@
         <w:widowControl/>
         <w:numPr>
           <w:ilvl w:val="0"/>
-          <w:numId w:val="3"/>
+          <w:numId w:val="8"/>
         </w:numPr>
         <w:spacing w:line="330" w:lineRule="atLeast"/>
         <w:ind w:left="0"/>
         <w:jc w:val="left"/>
         <w:rPr>
-          <w:rFonts w:ascii="Helvetica" w:eastAsia="宋体" w:hAnsi="Helvetica" w:cs="Helvetica"/>
-          <w:color w:val="333333"/>
-          <w:kern w:val="0"/>
-          <w:szCs w:val="21"/>
-        </w:rPr>
-      </w:pPr>
-      <w:proofErr w:type="spellStart"/>
-      <w:r>
-        <w:rPr>
-          <w:rFonts w:ascii="Helvetica" w:eastAsia="宋体" w:hAnsi="Helvetica" w:cs="Helvetica"/>
-          <w:color w:val="333333"/>
-          <w:kern w:val="0"/>
-          <w:szCs w:val="21"/>
-        </w:rPr>
-        <w:t>morningMeeting</w:t>
-      </w:r>
-      <w:proofErr w:type="spellEnd"/>
-      <w:r>
-        <w:rPr>
-          <w:rFonts w:ascii="Helvetica" w:eastAsia="宋体" w:hAnsi="Helvetica" w:cs="Helvetica"/>
-          <w:color w:val="333333"/>
-          <w:kern w:val="0"/>
-          <w:szCs w:val="21"/>
-        </w:rPr>
-        <w:t xml:space="preserve"> </w:t>
-      </w:r>
-      <w:r>
-        <w:rPr>
-          <w:rFonts w:ascii="Helvetica" w:eastAsia="宋体" w:hAnsi="Helvetica" w:cs="Helvetica"/>
-          <w:color w:val="333333"/>
-          <w:kern w:val="0"/>
-          <w:szCs w:val="21"/>
-        </w:rPr>
-        <w:t>之前公司早会时做的一个网页</w:t>
+          <w:rFonts w:ascii="Helvetica" w:hAnsi="Helvetica" w:cs="Helvetica"/>
+          <w:color w:val="333333"/>
+          <w:szCs w:val="21"/>
+        </w:rPr>
+      </w:pPr>
+      <w:r>
+        <w:rPr>
+          <w:rFonts w:ascii="Helvetica" w:hAnsi="Helvetica" w:cs="Helvetica"/>
+          <w:color w:val="333333"/>
+          <w:szCs w:val="21"/>
+        </w:rPr>
+        <w:t>Web</w:t>
+      </w:r>
+      <w:r>
+        <w:rPr>
+          <w:rFonts w:ascii="Helvetica" w:hAnsi="Helvetica" w:cs="Helvetica"/>
+          <w:color w:val="333333"/>
+          <w:szCs w:val="21"/>
+        </w:rPr>
+        <w:t>开发：</w:t>
+      </w:r>
+      <w:r>
+        <w:rPr>
+          <w:rFonts w:ascii="Helvetica" w:hAnsi="Helvetica" w:cs="Helvetica"/>
+          <w:color w:val="333333"/>
+          <w:szCs w:val="21"/>
+        </w:rPr>
+        <w:t xml:space="preserve"> PHP</w:t>
       </w:r>
     </w:p>
     <w:p>
@@ -1371,170 +1225,101 @@
         <w:widowControl/>
         <w:numPr>
           <w:ilvl w:val="0"/>
-          <w:numId w:val="3"/>
+          <w:numId w:val="8"/>
         </w:numPr>
         <w:spacing w:line="330" w:lineRule="atLeast"/>
         <w:ind w:left="0"/>
         <w:jc w:val="left"/>
         <w:rPr>
-          <w:rFonts w:ascii="Helvetica" w:eastAsia="宋体" w:hAnsi="Helvetica" w:cs="Helvetica"/>
-          <w:color w:val="333333"/>
-          <w:kern w:val="0"/>
-          <w:szCs w:val="21"/>
-        </w:rPr>
-      </w:pPr>
+          <w:rFonts w:ascii="Helvetica" w:hAnsi="Helvetica" w:cs="Helvetica"/>
+          <w:color w:val="333333"/>
+          <w:szCs w:val="21"/>
+        </w:rPr>
+      </w:pPr>
+      <w:r>
+        <w:rPr>
+          <w:rFonts w:ascii="Helvetica" w:hAnsi="Helvetica" w:cs="Helvetica"/>
+          <w:color w:val="333333"/>
+          <w:szCs w:val="21"/>
+        </w:rPr>
+        <w:t>Web</w:t>
+      </w:r>
+      <w:r>
+        <w:rPr>
+          <w:rFonts w:ascii="Helvetica" w:hAnsi="Helvetica" w:cs="Helvetica"/>
+          <w:color w:val="333333"/>
+          <w:szCs w:val="21"/>
+        </w:rPr>
+        <w:t>框架：</w:t>
+      </w:r>
+      <w:r>
+        <w:rPr>
+          <w:rFonts w:ascii="Helvetica" w:hAnsi="Helvetica" w:cs="Helvetica"/>
+          <w:color w:val="333333"/>
+          <w:szCs w:val="21"/>
+        </w:rPr>
+        <w:t xml:space="preserve"> </w:t>
+      </w:r>
       <w:proofErr w:type="spellStart"/>
       <w:r>
         <w:rPr>
-          <w:rFonts w:ascii="Helvetica" w:eastAsia="宋体" w:hAnsi="Helvetica" w:cs="Helvetica"/>
-          <w:color w:val="333333"/>
-          <w:kern w:val="0"/>
-          <w:szCs w:val="21"/>
-        </w:rPr>
-        <w:t>myResume</w:t>
+          <w:rFonts w:ascii="Helvetica" w:hAnsi="Helvetica" w:cs="Helvetica"/>
+          <w:color w:val="333333"/>
+          <w:szCs w:val="21"/>
+        </w:rPr>
+        <w:t>ThinkPHP</w:t>
       </w:r>
       <w:proofErr w:type="spellEnd"/>
-      <w:r>
-        <w:rPr>
-          <w:rFonts w:ascii="Helvetica" w:eastAsia="宋体" w:hAnsi="Helvetica" w:cs="Helvetica"/>
-          <w:color w:val="333333"/>
-          <w:kern w:val="0"/>
-          <w:szCs w:val="21"/>
-        </w:rPr>
-        <w:t xml:space="preserve"> </w:t>
-      </w:r>
-      <w:r>
-        <w:rPr>
-          <w:rFonts w:ascii="Helvetica" w:eastAsia="宋体" w:hAnsi="Helvetica" w:cs="Helvetica"/>
-          <w:color w:val="333333"/>
-          <w:kern w:val="0"/>
-          <w:szCs w:val="21"/>
-        </w:rPr>
-        <w:t>我的简历，网页</w:t>
-      </w:r>
-    </w:p>
-    <w:p>
-      <w:pPr>
-        <w:widowControl/>
-        <w:spacing w:before="225" w:after="225" w:line="330" w:lineRule="atLeast"/>
-        <w:jc w:val="left"/>
-        <w:rPr>
-          <w:rFonts w:ascii="宋体" w:eastAsia="宋体" w:hAnsi="宋体" w:cs="宋体"/>
-          <w:kern w:val="0"/>
-          <w:sz w:val="24"/>
-          <w:szCs w:val="24"/>
-        </w:rPr>
-      </w:pPr>
-      <w:r>
-        <w:rPr>
-          <w:rFonts w:ascii="Helvetica" w:eastAsia="宋体" w:hAnsi="Helvetica" w:cs="Helvetica"/>
-          <w:color w:val="333333"/>
-          <w:kern w:val="0"/>
-          <w:szCs w:val="21"/>
-        </w:rPr>
-        <w:pict>
-          <v:rect id="_x0000_i1028" style="width:0;height:0" o:hralign="center" o:hrstd="t" o:hr="t" fillcolor="#a0a0a0" stroked="f"/>
-        </w:pict>
-      </w:r>
-    </w:p>
-    <w:p>
-      <w:pPr>
-        <w:widowControl/>
-        <w:pBdr>
-          <w:bottom w:val="single" w:sz="6" w:space="0" w:color="CCCCCC"/>
-        </w:pBdr>
-        <w:spacing w:before="300" w:after="150" w:line="330" w:lineRule="atLeast"/>
-        <w:jc w:val="left"/>
-        <w:outlineLvl w:val="1"/>
-        <w:rPr>
-          <w:rFonts w:ascii="宋体" w:eastAsia="宋体" w:hAnsi="宋体" w:cs="宋体"/>
-          <w:b/>
-          <w:bCs/>
-          <w:color w:val="000000"/>
-          <w:kern w:val="0"/>
-          <w:sz w:val="36"/>
-          <w:szCs w:val="36"/>
-        </w:rPr>
-      </w:pPr>
-      <w:r>
-        <w:rPr>
-          <w:rFonts w:ascii="Helvetica" w:eastAsia="宋体" w:hAnsi="Helvetica" w:cs="Helvetica"/>
-          <w:b/>
-          <w:bCs/>
-          <w:color w:val="000000"/>
-          <w:kern w:val="0"/>
-          <w:sz w:val="36"/>
-          <w:szCs w:val="36"/>
-        </w:rPr>
-        <w:t>技能清单</w:t>
-      </w:r>
-    </w:p>
-    <w:p>
-      <w:pPr>
-        <w:widowControl/>
-        <w:spacing w:before="150" w:after="225" w:line="330" w:lineRule="atLeast"/>
-        <w:jc w:val="left"/>
-        <w:rPr>
-          <w:rFonts w:ascii="Helvetica" w:eastAsia="宋体" w:hAnsi="Helvetica" w:cs="Helvetica"/>
-          <w:color w:val="333333"/>
-          <w:kern w:val="0"/>
-          <w:szCs w:val="21"/>
-        </w:rPr>
-      </w:pPr>
-      <w:r>
-        <w:rPr>
-          <w:rFonts w:ascii="Helvetica" w:eastAsia="宋体" w:hAnsi="Helvetica" w:cs="Helvetica"/>
-          <w:color w:val="333333"/>
-          <w:kern w:val="0"/>
-          <w:szCs w:val="21"/>
-        </w:rPr>
-        <w:t>以下均为我熟练使用的技能</w:t>
-      </w:r>
     </w:p>
     <w:p>
       <w:pPr>
         <w:widowControl/>
         <w:numPr>
           <w:ilvl w:val="0"/>
-          <w:numId w:val="4"/>
+          <w:numId w:val="8"/>
         </w:numPr>
         <w:spacing w:line="330" w:lineRule="atLeast"/>
         <w:ind w:left="0"/>
         <w:jc w:val="left"/>
         <w:rPr>
-          <w:rFonts w:ascii="Helvetica" w:eastAsia="宋体" w:hAnsi="Helvetica" w:cs="Helvetica"/>
-          <w:color w:val="333333"/>
-          <w:kern w:val="0"/>
-          <w:szCs w:val="21"/>
-        </w:rPr>
-      </w:pPr>
-      <w:bookmarkStart w:id="0" w:name="_GoBack"/>
-      <w:r>
-        <w:rPr>
-          <w:rFonts w:ascii="Helvetica" w:eastAsia="宋体" w:hAnsi="Helvetica" w:cs="Helvetica"/>
-          <w:color w:val="333333"/>
-          <w:kern w:val="0"/>
-          <w:szCs w:val="21"/>
-        </w:rPr>
-        <w:t>Web</w:t>
-      </w:r>
-      <w:r>
-        <w:rPr>
-          <w:rFonts w:ascii="Helvetica" w:eastAsia="宋体" w:hAnsi="Helvetica" w:cs="Helvetica"/>
-          <w:color w:val="333333"/>
-          <w:kern w:val="0"/>
-          <w:szCs w:val="21"/>
-        </w:rPr>
-        <w:t>开发：</w:t>
-      </w:r>
-      <w:r>
-        <w:rPr>
-          <w:rFonts w:ascii="Helvetica" w:eastAsia="宋体" w:hAnsi="Helvetica" w:cs="Helvetica"/>
-          <w:color w:val="333333"/>
-          <w:kern w:val="0"/>
-          <w:szCs w:val="21"/>
-        </w:rPr>
-        <w:t xml:space="preserve"> PHP</w:t>
+          <w:rFonts w:ascii="Helvetica" w:hAnsi="Helvetica" w:cs="Helvetica"/>
+          <w:color w:val="333333"/>
+          <w:szCs w:val="21"/>
+        </w:rPr>
+      </w:pPr>
+      <w:r>
+        <w:rPr>
+          <w:rFonts w:ascii="Helvetica" w:hAnsi="Helvetica" w:cs="Helvetica"/>
+          <w:color w:val="333333"/>
+          <w:szCs w:val="21"/>
+        </w:rPr>
+        <w:t>前端框架：</w:t>
+      </w:r>
+      <w:r>
+        <w:rPr>
+          <w:rFonts w:ascii="Helvetica" w:hAnsi="Helvetica" w:cs="Helvetica"/>
+          <w:color w:val="333333"/>
+          <w:szCs w:val="21"/>
+        </w:rPr>
+        <w:t xml:space="preserve"> </w:t>
+      </w:r>
+      <w:proofErr w:type="spellStart"/>
+      <w:r>
+        <w:rPr>
+          <w:rFonts w:ascii="Helvetica" w:hAnsi="Helvetica" w:cs="Helvetica"/>
+          <w:color w:val="333333"/>
+          <w:szCs w:val="21"/>
+        </w:rPr>
+        <w:t>BootStrap</w:t>
+      </w:r>
+      <w:proofErr w:type="spellEnd"/>
+      <w:r>
+        <w:rPr>
+          <w:rFonts w:ascii="Helvetica" w:hAnsi="Helvetica" w:cs="Helvetica"/>
+          <w:color w:val="333333"/>
+          <w:szCs w:val="21"/>
+        </w:rPr>
+        <w:t>/AngularJS/HTML5/Ionic</w:t>
       </w:r>
     </w:p>
     <w:p>
@@ -1542,111 +1327,65 @@
         <w:widowControl/>
         <w:numPr>
           <w:ilvl w:val="0"/>
-          <w:numId w:val="4"/>
+          <w:numId w:val="8"/>
         </w:numPr>
         <w:spacing w:line="330" w:lineRule="atLeast"/>
         <w:ind w:left="0"/>
         <w:jc w:val="left"/>
         <w:rPr>
-          <w:rFonts w:ascii="Helvetica" w:eastAsia="宋体" w:hAnsi="Helvetica" w:cs="Helvetica"/>
-          <w:color w:val="333333"/>
-          <w:kern w:val="0"/>
-          <w:szCs w:val="21"/>
-        </w:rPr>
-      </w:pPr>
-      <w:r>
-        <w:rPr>
-          <w:rFonts w:ascii="Helvetica" w:eastAsia="宋体" w:hAnsi="Helvetica" w:cs="Helvetica"/>
-          <w:color w:val="333333"/>
-          <w:kern w:val="0"/>
-          <w:szCs w:val="21"/>
-        </w:rPr>
-        <w:t>Web</w:t>
-      </w:r>
-      <w:r>
-        <w:rPr>
-          <w:rFonts w:ascii="Helvetica" w:eastAsia="宋体" w:hAnsi="Helvetica" w:cs="Helvetica"/>
-          <w:color w:val="333333"/>
-          <w:kern w:val="0"/>
-          <w:szCs w:val="21"/>
-        </w:rPr>
-        <w:t>框架：</w:t>
-      </w:r>
-      <w:r>
-        <w:rPr>
-          <w:rFonts w:ascii="Helvetica" w:eastAsia="宋体" w:hAnsi="Helvetica" w:cs="Helvetica"/>
-          <w:color w:val="333333"/>
-          <w:kern w:val="0"/>
-          <w:szCs w:val="21"/>
-        </w:rPr>
-        <w:t xml:space="preserve"> </w:t>
-      </w:r>
-      <w:proofErr w:type="spellStart"/>
-      <w:r>
-        <w:rPr>
-          <w:rFonts w:ascii="Helvetica" w:eastAsia="宋体" w:hAnsi="Helvetica" w:cs="Helvetica"/>
-          <w:color w:val="333333"/>
-          <w:kern w:val="0"/>
-          <w:szCs w:val="21"/>
-        </w:rPr>
-        <w:t>ThinkPHP</w:t>
-      </w:r>
-      <w:proofErr w:type="spellEnd"/>
+          <w:rFonts w:ascii="Helvetica" w:hAnsi="Helvetica" w:cs="Helvetica"/>
+          <w:color w:val="333333"/>
+          <w:szCs w:val="21"/>
+        </w:rPr>
+      </w:pPr>
+      <w:r>
+        <w:rPr>
+          <w:rFonts w:ascii="Helvetica" w:hAnsi="Helvetica" w:cs="Helvetica"/>
+          <w:color w:val="333333"/>
+          <w:szCs w:val="21"/>
+        </w:rPr>
+        <w:t>前端工具：</w:t>
+      </w:r>
+      <w:r>
+        <w:rPr>
+          <w:rFonts w:ascii="Helvetica" w:hAnsi="Helvetica" w:cs="Helvetica"/>
+          <w:color w:val="333333"/>
+          <w:szCs w:val="21"/>
+        </w:rPr>
+        <w:t xml:space="preserve"> Gulp/Sass/Cordova</w:t>
+      </w:r>
     </w:p>
     <w:p>
       <w:pPr>
         <w:widowControl/>
         <w:numPr>
           <w:ilvl w:val="0"/>
-          <w:numId w:val="4"/>
+          <w:numId w:val="8"/>
         </w:numPr>
         <w:spacing w:line="330" w:lineRule="atLeast"/>
         <w:ind w:left="0"/>
         <w:jc w:val="left"/>
         <w:rPr>
-          <w:rFonts w:ascii="Helvetica" w:eastAsia="宋体" w:hAnsi="Helvetica" w:cs="Helvetica"/>
-          <w:color w:val="333333"/>
-          <w:kern w:val="0"/>
-          <w:szCs w:val="21"/>
-        </w:rPr>
-      </w:pPr>
-      <w:r>
-        <w:rPr>
-          <w:rFonts w:ascii="Helvetica" w:eastAsia="宋体" w:hAnsi="Helvetica" w:cs="Helvetica"/>
-          <w:color w:val="333333"/>
-          <w:kern w:val="0"/>
-          <w:szCs w:val="21"/>
-        </w:rPr>
-        <w:t>前端框架：</w:t>
-      </w:r>
-      <w:r>
-        <w:rPr>
-          <w:rFonts w:ascii="Helvetica" w:eastAsia="宋体" w:hAnsi="Helvetica" w:cs="Helvetica"/>
-          <w:color w:val="333333"/>
-          <w:kern w:val="0"/>
-          <w:szCs w:val="21"/>
-        </w:rPr>
-        <w:t xml:space="preserve"> </w:t>
-      </w:r>
-      <w:proofErr w:type="spellStart"/>
-      <w:r>
-        <w:rPr>
-          <w:rFonts w:ascii="Helvetica" w:eastAsia="宋体" w:hAnsi="Helvetica" w:cs="Helvetica"/>
-          <w:color w:val="333333"/>
-          <w:kern w:val="0"/>
-          <w:szCs w:val="21"/>
-        </w:rPr>
-        <w:t>BootStrap</w:t>
-      </w:r>
-      <w:proofErr w:type="spellEnd"/>
-      <w:r>
-        <w:rPr>
-          <w:rFonts w:ascii="Helvetica" w:eastAsia="宋体" w:hAnsi="Helvetica" w:cs="Helvetica"/>
-          <w:color w:val="333333"/>
-          <w:kern w:val="0"/>
-          <w:szCs w:val="21"/>
-        </w:rPr>
-        <w:t>/AngularJS/HTML5/ionic</w:t>
+          <w:rFonts w:ascii="Helvetica" w:hAnsi="Helvetica" w:cs="Helvetica"/>
+          <w:color w:val="333333"/>
+          <w:szCs w:val="21"/>
+        </w:rPr>
+      </w:pPr>
+      <w:r>
+        <w:rPr>
+          <w:rFonts w:ascii="Helvetica" w:hAnsi="Helvetica" w:cs="Helvetica"/>
+          <w:color w:val="333333"/>
+          <w:szCs w:val="21"/>
+        </w:rPr>
+        <w:t>数据库相关：</w:t>
+      </w:r>
+      <w:r>
+        <w:rPr>
+          <w:rFonts w:ascii="Helvetica" w:hAnsi="Helvetica" w:cs="Helvetica"/>
+          <w:color w:val="333333"/>
+          <w:szCs w:val="21"/>
+        </w:rPr>
+        <w:t xml:space="preserve"> MySQL</w:t>
       </w:r>
     </w:p>
     <w:p>
@@ -1654,45 +1393,59 @@
         <w:widowControl/>
         <w:numPr>
           <w:ilvl w:val="0"/>
-          <w:numId w:val="4"/>
+          <w:numId w:val="8"/>
         </w:numPr>
         <w:spacing w:line="330" w:lineRule="atLeast"/>
         <w:ind w:left="0"/>
         <w:jc w:val="left"/>
         <w:rPr>
-          <w:rFonts w:ascii="Helvetica" w:eastAsia="宋体" w:hAnsi="Helvetica" w:cs="Helvetica"/>
-          <w:color w:val="333333"/>
-          <w:kern w:val="0"/>
-          <w:szCs w:val="21"/>
-        </w:rPr>
-      </w:pPr>
-      <w:r>
-        <w:rPr>
-          <w:rFonts w:ascii="Helvetica" w:eastAsia="宋体" w:hAnsi="Helvetica" w:cs="Helvetica"/>
-          <w:color w:val="333333"/>
-          <w:kern w:val="0"/>
-          <w:szCs w:val="21"/>
-        </w:rPr>
-        <w:t>前端工具：</w:t>
-      </w:r>
-      <w:r>
-        <w:rPr>
-          <w:rFonts w:ascii="Helvetica" w:eastAsia="宋体" w:hAnsi="Helvetica" w:cs="Helvetica"/>
-          <w:color w:val="333333"/>
-          <w:kern w:val="0"/>
-          <w:szCs w:val="21"/>
-        </w:rPr>
-        <w:t xml:space="preserve"> Gulp/Sass/</w:t>
+          <w:rFonts w:ascii="Helvetica" w:hAnsi="Helvetica" w:cs="Helvetica"/>
+          <w:color w:val="333333"/>
+          <w:szCs w:val="21"/>
+        </w:rPr>
+      </w:pPr>
+      <w:r>
+        <w:rPr>
+          <w:rFonts w:ascii="Helvetica" w:hAnsi="Helvetica" w:cs="Helvetica"/>
+          <w:color w:val="333333"/>
+          <w:szCs w:val="21"/>
+        </w:rPr>
+        <w:t>版本管理、文档和自动化部署工具：</w:t>
+      </w:r>
+      <w:r>
+        <w:rPr>
+          <w:rFonts w:ascii="Helvetica" w:hAnsi="Helvetica" w:cs="Helvetica"/>
+          <w:color w:val="333333"/>
+          <w:szCs w:val="21"/>
+        </w:rPr>
+        <w:t xml:space="preserve"> </w:t>
       </w:r>
       <w:proofErr w:type="spellStart"/>
       <w:r>
         <w:rPr>
-          <w:rFonts w:ascii="Helvetica" w:eastAsia="宋体" w:hAnsi="Helvetica" w:cs="Helvetica"/>
-          <w:color w:val="333333"/>
-          <w:kern w:val="0"/>
-          <w:szCs w:val="21"/>
-        </w:rPr>
-        <w:t>cordova</w:t>
+          <w:rFonts w:ascii="Helvetica" w:hAnsi="Helvetica" w:cs="Helvetica"/>
+          <w:color w:val="333333"/>
+          <w:szCs w:val="21"/>
+        </w:rPr>
+        <w:t>Svn</w:t>
+      </w:r>
+      <w:proofErr w:type="spellEnd"/>
+      <w:r>
+        <w:rPr>
+          <w:rFonts w:ascii="Helvetica" w:hAnsi="Helvetica" w:cs="Helvetica"/>
+          <w:color w:val="333333"/>
+          <w:szCs w:val="21"/>
+        </w:rPr>
+        <w:t>/</w:t>
+      </w:r>
+      <w:proofErr w:type="spellStart"/>
+      <w:r>
+        <w:rPr>
+          <w:rFonts w:ascii="Helvetica" w:hAnsi="Helvetica" w:cs="Helvetica"/>
+          <w:color w:val="333333"/>
+          <w:szCs w:val="21"/>
+        </w:rPr>
+        <w:t>Git</w:t>
       </w:r>
       <w:proofErr w:type="spellEnd"/>
     </w:p>
@@ -1701,269 +1454,71 @@
         <w:widowControl/>
         <w:numPr>
           <w:ilvl w:val="0"/>
-          <w:numId w:val="4"/>
+          <w:numId w:val="8"/>
         </w:numPr>
         <w:spacing w:line="330" w:lineRule="atLeast"/>
         <w:ind w:left="0"/>
         <w:jc w:val="left"/>
         <w:rPr>
-          <w:rFonts w:ascii="Helvetica" w:eastAsia="宋体" w:hAnsi="Helvetica" w:cs="Helvetica"/>
-          <w:color w:val="333333"/>
-          <w:kern w:val="0"/>
-          <w:szCs w:val="21"/>
-        </w:rPr>
-      </w:pPr>
-      <w:r>
-        <w:rPr>
-          <w:rFonts w:ascii="Helvetica" w:eastAsia="宋体" w:hAnsi="Helvetica" w:cs="Helvetica"/>
-          <w:color w:val="333333"/>
-          <w:kern w:val="0"/>
-          <w:szCs w:val="21"/>
-        </w:rPr>
-        <w:t>数据库相关：</w:t>
-      </w:r>
-      <w:r>
-        <w:rPr>
-          <w:rFonts w:ascii="Helvetica" w:eastAsia="宋体" w:hAnsi="Helvetica" w:cs="Helvetica"/>
-          <w:color w:val="333333"/>
-          <w:kern w:val="0"/>
-          <w:szCs w:val="21"/>
-        </w:rPr>
-        <w:t xml:space="preserve"> MySQL</w:t>
+          <w:rFonts w:ascii="Helvetica" w:hAnsi="Helvetica" w:cs="Helvetica"/>
+          <w:color w:val="333333"/>
+          <w:szCs w:val="21"/>
+        </w:rPr>
+      </w:pPr>
+      <w:r>
+        <w:rPr>
+          <w:rFonts w:ascii="Helvetica" w:hAnsi="Helvetica" w:cs="Helvetica"/>
+          <w:color w:val="333333"/>
+          <w:szCs w:val="21"/>
+        </w:rPr>
+        <w:t>云和开放平台：</w:t>
+      </w:r>
+      <w:r>
+        <w:rPr>
+          <w:rFonts w:ascii="Helvetica" w:hAnsi="Helvetica" w:cs="Helvetica"/>
+          <w:color w:val="333333"/>
+          <w:szCs w:val="21"/>
+        </w:rPr>
+        <w:t xml:space="preserve"> SAE/</w:t>
+      </w:r>
+      <w:proofErr w:type="gramStart"/>
+      <w:r>
+        <w:rPr>
+          <w:rFonts w:ascii="Helvetica" w:hAnsi="Helvetica" w:cs="Helvetica"/>
+          <w:color w:val="333333"/>
+          <w:szCs w:val="21"/>
+        </w:rPr>
+        <w:t>微信应用</w:t>
+      </w:r>
+      <w:proofErr w:type="gramEnd"/>
+      <w:r>
+        <w:rPr>
+          <w:rFonts w:ascii="Helvetica" w:hAnsi="Helvetica" w:cs="Helvetica"/>
+          <w:color w:val="333333"/>
+          <w:szCs w:val="21"/>
+        </w:rPr>
+        <w:t>开发</w:t>
+      </w:r>
+      <w:r>
+        <w:rPr>
+          <w:rFonts w:ascii="Helvetica" w:hAnsi="Helvetica" w:cs="Helvetica"/>
+          <w:color w:val="333333"/>
+          <w:szCs w:val="21"/>
+        </w:rPr>
+        <w:t>/</w:t>
+      </w:r>
+      <w:r>
+        <w:rPr>
+          <w:rFonts w:ascii="Helvetica" w:hAnsi="Helvetica" w:cs="Helvetica"/>
+          <w:color w:val="333333"/>
+          <w:szCs w:val="21"/>
+        </w:rPr>
+        <w:t>万网</w:t>
       </w:r>
     </w:p>
     <w:p>
-      <w:pPr>
-        <w:widowControl/>
-        <w:numPr>
-          <w:ilvl w:val="0"/>
-          <w:numId w:val="4"/>
-        </w:numPr>
-        <w:spacing w:line="330" w:lineRule="atLeast"/>
-        <w:ind w:left="0"/>
-        <w:jc w:val="left"/>
-        <w:rPr>
-          <w:rFonts w:ascii="Helvetica" w:eastAsia="宋体" w:hAnsi="Helvetica" w:cs="Helvetica"/>
-          <w:color w:val="333333"/>
-          <w:kern w:val="0"/>
-          <w:szCs w:val="21"/>
-        </w:rPr>
-      </w:pPr>
-      <w:r>
-        <w:rPr>
-          <w:rFonts w:ascii="Helvetica" w:eastAsia="宋体" w:hAnsi="Helvetica" w:cs="Helvetica"/>
-          <w:color w:val="333333"/>
-          <w:kern w:val="0"/>
-          <w:szCs w:val="21"/>
-        </w:rPr>
-        <w:t>版本管理、文档和自动化部署工具：</w:t>
-      </w:r>
-      <w:r>
-        <w:rPr>
-          <w:rFonts w:ascii="Helvetica" w:eastAsia="宋体" w:hAnsi="Helvetica" w:cs="Helvetica"/>
-          <w:color w:val="333333"/>
-          <w:kern w:val="0"/>
-          <w:szCs w:val="21"/>
-        </w:rPr>
-        <w:t xml:space="preserve"> </w:t>
-      </w:r>
-      <w:proofErr w:type="spellStart"/>
-      <w:r>
-        <w:rPr>
-          <w:rFonts w:ascii="Helvetica" w:eastAsia="宋体" w:hAnsi="Helvetica" w:cs="Helvetica"/>
-          <w:color w:val="333333"/>
-          <w:kern w:val="0"/>
-          <w:szCs w:val="21"/>
-        </w:rPr>
-        <w:t>Svn</w:t>
-      </w:r>
-      <w:proofErr w:type="spellEnd"/>
-      <w:r>
-        <w:rPr>
-          <w:rFonts w:ascii="Helvetica" w:eastAsia="宋体" w:hAnsi="Helvetica" w:cs="Helvetica"/>
-          <w:color w:val="333333"/>
-          <w:kern w:val="0"/>
-          <w:szCs w:val="21"/>
-        </w:rPr>
-        <w:t>/</w:t>
-      </w:r>
-      <w:proofErr w:type="spellStart"/>
-      <w:r>
-        <w:rPr>
-          <w:rFonts w:ascii="Helvetica" w:eastAsia="宋体" w:hAnsi="Helvetica" w:cs="Helvetica"/>
-          <w:color w:val="333333"/>
-          <w:kern w:val="0"/>
-          <w:szCs w:val="21"/>
-        </w:rPr>
-        <w:t>Git</w:t>
-      </w:r>
-      <w:proofErr w:type="spellEnd"/>
-    </w:p>
-    <w:p>
-      <w:pPr>
-        <w:widowControl/>
-        <w:numPr>
-          <w:ilvl w:val="0"/>
-          <w:numId w:val="4"/>
-        </w:numPr>
-        <w:spacing w:line="330" w:lineRule="atLeast"/>
-        <w:ind w:left="0"/>
-        <w:jc w:val="left"/>
-        <w:rPr>
-          <w:rFonts w:ascii="Helvetica" w:eastAsia="宋体" w:hAnsi="Helvetica" w:cs="Helvetica"/>
-          <w:color w:val="333333"/>
-          <w:kern w:val="0"/>
-          <w:szCs w:val="21"/>
-        </w:rPr>
-      </w:pPr>
-      <w:r>
-        <w:rPr>
-          <w:rFonts w:ascii="Helvetica" w:eastAsia="宋体" w:hAnsi="Helvetica" w:cs="Helvetica"/>
-          <w:color w:val="333333"/>
-          <w:kern w:val="0"/>
-          <w:szCs w:val="21"/>
-        </w:rPr>
-        <w:t>云和开放平台：</w:t>
-      </w:r>
-      <w:r>
-        <w:rPr>
-          <w:rFonts w:ascii="Helvetica" w:eastAsia="宋体" w:hAnsi="Helvetica" w:cs="Helvetica"/>
-          <w:color w:val="333333"/>
-          <w:kern w:val="0"/>
-          <w:szCs w:val="21"/>
-        </w:rPr>
-        <w:t xml:space="preserve"> SAE/</w:t>
-      </w:r>
-      <w:proofErr w:type="gramStart"/>
-      <w:r>
-        <w:rPr>
-          <w:rFonts w:ascii="Helvetica" w:eastAsia="宋体" w:hAnsi="Helvetica" w:cs="Helvetica"/>
-          <w:color w:val="333333"/>
-          <w:kern w:val="0"/>
-          <w:szCs w:val="21"/>
-        </w:rPr>
-        <w:t>微信应用</w:t>
-      </w:r>
-      <w:proofErr w:type="gramEnd"/>
-      <w:r>
-        <w:rPr>
-          <w:rFonts w:ascii="Helvetica" w:eastAsia="宋体" w:hAnsi="Helvetica" w:cs="Helvetica"/>
-          <w:color w:val="333333"/>
-          <w:kern w:val="0"/>
-          <w:szCs w:val="21"/>
-        </w:rPr>
-        <w:t>开发</w:t>
-      </w:r>
-      <w:r>
-        <w:rPr>
-          <w:rFonts w:ascii="Helvetica" w:eastAsia="宋体" w:hAnsi="Helvetica" w:cs="Helvetica"/>
-          <w:color w:val="333333"/>
-          <w:kern w:val="0"/>
-          <w:szCs w:val="21"/>
-        </w:rPr>
-        <w:t>/</w:t>
-      </w:r>
-      <w:r>
-        <w:rPr>
-          <w:rFonts w:ascii="Helvetica" w:eastAsia="宋体" w:hAnsi="Helvetica" w:cs="Helvetica"/>
-          <w:color w:val="333333"/>
-          <w:kern w:val="0"/>
-          <w:szCs w:val="21"/>
-        </w:rPr>
-        <w:t>万网</w:t>
-      </w:r>
-    </w:p>
-    <w:bookmarkEnd w:id="0"/>
-    <w:p>
-      <w:pPr>
-        <w:widowControl/>
-        <w:spacing w:before="225" w:after="225" w:line="330" w:lineRule="atLeast"/>
-        <w:jc w:val="left"/>
-        <w:rPr>
-          <w:rFonts w:ascii="宋体" w:eastAsia="宋体" w:hAnsi="宋体" w:cs="宋体"/>
-          <w:kern w:val="0"/>
-          <w:sz w:val="24"/>
-          <w:szCs w:val="24"/>
-        </w:rPr>
-      </w:pPr>
-      <w:r>
-        <w:rPr>
-          <w:rFonts w:ascii="Helvetica" w:eastAsia="宋体" w:hAnsi="Helvetica" w:cs="Helvetica"/>
-          <w:color w:val="333333"/>
-          <w:kern w:val="0"/>
-          <w:szCs w:val="21"/>
-        </w:rPr>
-        <w:pict>
-          <v:rect id="_x0000_i1029" style="width:0;height:0" o:hralign="center" o:hrstd="t" o:hr="t" fillcolor="#a0a0a0" stroked="f"/>
-        </w:pict>
-      </w:r>
-    </w:p>
-    <w:p>
-      <w:pPr>
-        <w:widowControl/>
-        <w:pBdr>
-          <w:bottom w:val="single" w:sz="6" w:space="0" w:color="CCCCCC"/>
-        </w:pBdr>
-        <w:spacing w:before="300" w:after="150" w:line="330" w:lineRule="atLeast"/>
-        <w:jc w:val="left"/>
-        <w:outlineLvl w:val="1"/>
-        <w:rPr>
-          <w:rFonts w:ascii="宋体" w:eastAsia="宋体" w:hAnsi="宋体" w:cs="宋体"/>
-          <w:b/>
-          <w:bCs/>
-          <w:color w:val="000000"/>
-          <w:kern w:val="0"/>
-          <w:sz w:val="36"/>
-          <w:szCs w:val="36"/>
-        </w:rPr>
-      </w:pPr>
-      <w:r>
-        <w:rPr>
-          <w:rFonts w:ascii="Helvetica" w:eastAsia="宋体" w:hAnsi="Helvetica" w:cs="Helvetica"/>
-          <w:b/>
-          <w:bCs/>
-          <w:color w:val="000000"/>
-          <w:kern w:val="0"/>
-          <w:sz w:val="36"/>
-          <w:szCs w:val="36"/>
-        </w:rPr>
-        <w:t>致谢</w:t>
-      </w:r>
-    </w:p>
-    <w:p>
-      <w:pPr>
-        <w:widowControl/>
-        <w:spacing w:before="150" w:after="225" w:line="330" w:lineRule="atLeast"/>
-        <w:jc w:val="left"/>
-        <w:rPr>
-          <w:rFonts w:ascii="Helvetica" w:eastAsia="宋体" w:hAnsi="Helvetica" w:cs="Helvetica"/>
-          <w:color w:val="333333"/>
-          <w:kern w:val="0"/>
-          <w:szCs w:val="21"/>
-        </w:rPr>
-      </w:pPr>
-      <w:r>
-        <w:rPr>
-          <w:rFonts w:ascii="Helvetica" w:eastAsia="宋体" w:hAnsi="Helvetica" w:cs="Helvetica"/>
-          <w:color w:val="333333"/>
-          <w:kern w:val="0"/>
-          <w:szCs w:val="21"/>
-        </w:rPr>
-        <w:t>感谢您花时间阅读我的简历，期待能有机会和您共事。</w:t>
-      </w:r>
-    </w:p>
-    <w:p>
-      <w:r>
-        <w:rPr>
-          <w:rFonts w:ascii="Helvetica" w:eastAsia="宋体" w:hAnsi="Helvetica" w:cs="Helvetica"/>
-          <w:color w:val="333333"/>
-          <w:kern w:val="0"/>
-          <w:szCs w:val="21"/>
-        </w:rPr>
-        <w:pict>
-          <v:rect id="_x0000_i1030" style="width:0;height:0" o:hralign="center" o:hrstd="t" o:hr="t" fillcolor="#a0a0a0" stroked="f"/>
-        </w:pict>
-      </w:r>
+      <w:bookmarkStart w:id="0" w:name="_GoBack"/>
+      <w:bookmarkEnd w:id="0"/>
     </w:p>
     <w:sectPr>
       <w:pgSz w:w="11906" w:h="16838"/>
@@ -1978,6 +1533,155 @@
 <file path=word/numbering.xml><?xml version="1.0" encoding="utf-8"?>
 <w:numbering xmlns:wpc="http://schemas.microsoft.com/office/word/2010/wordprocessingCanvas" xmlns:mc="http://schemas.openxmlformats.org/markup-compatibility/2006" xmlns:o="urn:schemas-microsoft-com:office:office" xmlns:r="http://schemas.openxmlformats.org/officeDocument/2006/relationships" xmlns:m="http://schemas.openxmlformats.org/officeDocument/2006/math" xmlns:v="urn:schemas-microsoft-com:vml" xmlns:wp14="http://schemas.microsoft.com/office/word/2010/wordprocessingDrawing" xmlns:wp="http://schemas.openxmlformats.org/drawingml/2006/wordprocessingDrawing" xmlns:w10="urn:schemas-microsoft-com:office:word" xmlns:w="http://schemas.openxmlformats.org/wordprocessingml/2006/main" xmlns:w14="http://schemas.microsoft.com/office/word/2010/wordml" xmlns:w15="http://schemas.microsoft.com/office/word/2012/wordml" xmlns:wpg="http://schemas.microsoft.com/office/word/2010/wordprocessingGroup" xmlns:wpi="http://schemas.microsoft.com/office/word/2010/wordprocessingInk" xmlns:wne="http://schemas.microsoft.com/office/word/2006/wordml" xmlns:wps="http://schemas.microsoft.com/office/word/2010/wordprocessingShape" mc:Ignorable="w14 w15 wp14">
   <w:abstractNum w:abstractNumId="0" w15:restartNumberingAfterBreak="0">
+    <w:nsid w:val="0BC0787C"/>
+    <w:multiLevelType w:val="multilevel"/>
+    <w:tmpl w:val="E91EBAE0"/>
+    <w:lvl w:ilvl="0">
+      <w:start w:val="1"/>
+      <w:numFmt w:val="bullet"/>
+      <w:lvlText w:val=""/>
+      <w:lvlJc w:val="left"/>
+      <w:pPr>
+        <w:tabs>
+          <w:tab w:val="num" w:pos="720"/>
+        </w:tabs>
+        <w:ind w:left="720" w:hanging="360"/>
+      </w:pPr>
+      <w:rPr>
+        <w:rFonts w:ascii="Symbol" w:hAnsi="Symbol" w:hint="default"/>
+        <w:sz w:val="20"/>
+      </w:rPr>
+    </w:lvl>
+    <w:lvl w:ilvl="1" w:tentative="1">
+      <w:start w:val="1"/>
+      <w:numFmt w:val="bullet"/>
+      <w:lvlText w:val="o"/>
+      <w:lvlJc w:val="left"/>
+      <w:pPr>
+        <w:tabs>
+          <w:tab w:val="num" w:pos="1440"/>
+        </w:tabs>
+        <w:ind w:left="1440" w:hanging="360"/>
+      </w:pPr>
+      <w:rPr>
+        <w:rFonts w:ascii="Courier New" w:hAnsi="Courier New" w:hint="default"/>
+        <w:sz w:val="20"/>
+      </w:rPr>
+    </w:lvl>
+    <w:lvl w:ilvl="2" w:tentative="1">
+      <w:start w:val="1"/>
+      <w:numFmt w:val="bullet"/>
+      <w:lvlText w:val=""/>
+      <w:lvlJc w:val="left"/>
+      <w:pPr>
+        <w:tabs>
+          <w:tab w:val="num" w:pos="2160"/>
+        </w:tabs>
+        <w:ind w:left="2160" w:hanging="360"/>
+      </w:pPr>
+      <w:rPr>
+        <w:rFonts w:ascii="Wingdings" w:hAnsi="Wingdings" w:hint="default"/>
+        <w:sz w:val="20"/>
+      </w:rPr>
+    </w:lvl>
+    <w:lvl w:ilvl="3" w:tentative="1">
+      <w:start w:val="1"/>
+      <w:numFmt w:val="bullet"/>
+      <w:lvlText w:val=""/>
+      <w:lvlJc w:val="left"/>
+      <w:pPr>
+        <w:tabs>
+          <w:tab w:val="num" w:pos="2880"/>
+        </w:tabs>
+        <w:ind w:left="2880" w:hanging="360"/>
+      </w:pPr>
+      <w:rPr>
+        <w:rFonts w:ascii="Wingdings" w:hAnsi="Wingdings" w:hint="default"/>
+        <w:sz w:val="20"/>
+      </w:rPr>
+    </w:lvl>
+    <w:lvl w:ilvl="4" w:tentative="1">
+      <w:start w:val="1"/>
+      <w:numFmt w:val="bullet"/>
+      <w:lvlText w:val=""/>
+      <w:lvlJc w:val="left"/>
+      <w:pPr>
+        <w:tabs>
+          <w:tab w:val="num" w:pos="3600"/>
+        </w:tabs>
+        <w:ind w:left="3600" w:hanging="360"/>
+      </w:pPr>
+      <w:rPr>
+        <w:rFonts w:ascii="Wingdings" w:hAnsi="Wingdings" w:hint="default"/>
+        <w:sz w:val="20"/>
+      </w:rPr>
+    </w:lvl>
+    <w:lvl w:ilvl="5" w:tentative="1">
+      <w:start w:val="1"/>
+      <w:numFmt w:val="bullet"/>
+      <w:lvlText w:val=""/>
+      <w:lvlJc w:val="left"/>
+      <w:pPr>
+        <w:tabs>
+          <w:tab w:val="num" w:pos="4320"/>
+        </w:tabs>
+        <w:ind w:left="4320" w:hanging="360"/>
+      </w:pPr>
+      <w:rPr>
+        <w:rFonts w:ascii="Wingdings" w:hAnsi="Wingdings" w:hint="default"/>
+        <w:sz w:val="20"/>
+      </w:rPr>
+    </w:lvl>
+    <w:lvl w:ilvl="6" w:tentative="1">
+      <w:start w:val="1"/>
+      <w:numFmt w:val="bullet"/>
+      <w:lvlText w:val=""/>
+      <w:lvlJc w:val="left"/>
+      <w:pPr>
+        <w:tabs>
+          <w:tab w:val="num" w:pos="5040"/>
+        </w:tabs>
+        <w:ind w:left="5040" w:hanging="360"/>
+      </w:pPr>
+      <w:rPr>
+        <w:rFonts w:ascii="Wingdings" w:hAnsi="Wingdings" w:hint="default"/>
+        <w:sz w:val="20"/>
+      </w:rPr>
+    </w:lvl>
+    <w:lvl w:ilvl="7" w:tentative="1">
+      <w:start w:val="1"/>
+      <w:numFmt w:val="bullet"/>
+      <w:lvlText w:val=""/>
+      <w:lvlJc w:val="left"/>
+      <w:pPr>
+        <w:tabs>
+          <w:tab w:val="num" w:pos="5760"/>
+        </w:tabs>
+        <w:ind w:left="5760" w:hanging="360"/>
+      </w:pPr>
+      <w:rPr>
+        <w:rFonts w:ascii="Wingdings" w:hAnsi="Wingdings" w:hint="default"/>
+        <w:sz w:val="20"/>
+      </w:rPr>
+    </w:lvl>
+    <w:lvl w:ilvl="8" w:tentative="1">
+      <w:start w:val="1"/>
+      <w:numFmt w:val="bullet"/>
+      <w:lvlText w:val=""/>
+      <w:lvlJc w:val="left"/>
+      <w:pPr>
+        <w:tabs>
+          <w:tab w:val="num" w:pos="6480"/>
+        </w:tabs>
+        <w:ind w:left="6480" w:hanging="360"/>
+      </w:pPr>
+      <w:rPr>
+        <w:rFonts w:ascii="Wingdings" w:hAnsi="Wingdings" w:hint="default"/>
+        <w:sz w:val="20"/>
+      </w:rPr>
+    </w:lvl>
+  </w:abstractNum>
+  <w:abstractNum w:abstractNumId="1" w15:restartNumberingAfterBreak="0">
     <w:nsid w:val="31CD3B38"/>
     <w:multiLevelType w:val="multilevel"/>
     <w:tmpl w:val="06AA0B6A"/>
@@ -2126,7 +1830,305 @@
       </w:rPr>
     </w:lvl>
   </w:abstractNum>
-  <w:abstractNum w:abstractNumId="1" w15:restartNumberingAfterBreak="0">
+  <w:abstractNum w:abstractNumId="2" w15:restartNumberingAfterBreak="0">
+    <w:nsid w:val="532A30E9"/>
+    <w:multiLevelType w:val="multilevel"/>
+    <w:tmpl w:val="417CBAFA"/>
+    <w:lvl w:ilvl="0">
+      <w:start w:val="1"/>
+      <w:numFmt w:val="bullet"/>
+      <w:lvlText w:val=""/>
+      <w:lvlJc w:val="left"/>
+      <w:pPr>
+        <w:tabs>
+          <w:tab w:val="num" w:pos="720"/>
+        </w:tabs>
+        <w:ind w:left="720" w:hanging="360"/>
+      </w:pPr>
+      <w:rPr>
+        <w:rFonts w:ascii="Symbol" w:hAnsi="Symbol" w:hint="default"/>
+        <w:sz w:val="20"/>
+      </w:rPr>
+    </w:lvl>
+    <w:lvl w:ilvl="1" w:tentative="1">
+      <w:start w:val="1"/>
+      <w:numFmt w:val="bullet"/>
+      <w:lvlText w:val="o"/>
+      <w:lvlJc w:val="left"/>
+      <w:pPr>
+        <w:tabs>
+          <w:tab w:val="num" w:pos="1440"/>
+        </w:tabs>
+        <w:ind w:left="1440" w:hanging="360"/>
+      </w:pPr>
+      <w:rPr>
+        <w:rFonts w:ascii="Courier New" w:hAnsi="Courier New" w:hint="default"/>
+        <w:sz w:val="20"/>
+      </w:rPr>
+    </w:lvl>
+    <w:lvl w:ilvl="2" w:tentative="1">
+      <w:start w:val="1"/>
+      <w:numFmt w:val="bullet"/>
+      <w:lvlText w:val=""/>
+      <w:lvlJc w:val="left"/>
+      <w:pPr>
+        <w:tabs>
+          <w:tab w:val="num" w:pos="2160"/>
+        </w:tabs>
+        <w:ind w:left="2160" w:hanging="360"/>
+      </w:pPr>
+      <w:rPr>
+        <w:rFonts w:ascii="Wingdings" w:hAnsi="Wingdings" w:hint="default"/>
+        <w:sz w:val="20"/>
+      </w:rPr>
+    </w:lvl>
+    <w:lvl w:ilvl="3" w:tentative="1">
+      <w:start w:val="1"/>
+      <w:numFmt w:val="bullet"/>
+      <w:lvlText w:val=""/>
+      <w:lvlJc w:val="left"/>
+      <w:pPr>
+        <w:tabs>
+          <w:tab w:val="num" w:pos="2880"/>
+        </w:tabs>
+        <w:ind w:left="2880" w:hanging="360"/>
+      </w:pPr>
+      <w:rPr>
+        <w:rFonts w:ascii="Wingdings" w:hAnsi="Wingdings" w:hint="default"/>
+        <w:sz w:val="20"/>
+      </w:rPr>
+    </w:lvl>
+    <w:lvl w:ilvl="4" w:tentative="1">
+      <w:start w:val="1"/>
+      <w:numFmt w:val="bullet"/>
+      <w:lvlText w:val=""/>
+      <w:lvlJc w:val="left"/>
+      <w:pPr>
+        <w:tabs>
+          <w:tab w:val="num" w:pos="3600"/>
+        </w:tabs>
+        <w:ind w:left="3600" w:hanging="360"/>
+      </w:pPr>
+      <w:rPr>
+        <w:rFonts w:ascii="Wingdings" w:hAnsi="Wingdings" w:hint="default"/>
+        <w:sz w:val="20"/>
+      </w:rPr>
+    </w:lvl>
+    <w:lvl w:ilvl="5" w:tentative="1">
+      <w:start w:val="1"/>
+      <w:numFmt w:val="bullet"/>
+      <w:lvlText w:val=""/>
+      <w:lvlJc w:val="left"/>
+      <w:pPr>
+        <w:tabs>
+          <w:tab w:val="num" w:pos="4320"/>
+        </w:tabs>
+        <w:ind w:left="4320" w:hanging="360"/>
+      </w:pPr>
+      <w:rPr>
+        <w:rFonts w:ascii="Wingdings" w:hAnsi="Wingdings" w:hint="default"/>
+        <w:sz w:val="20"/>
+      </w:rPr>
+    </w:lvl>
+    <w:lvl w:ilvl="6" w:tentative="1">
+      <w:start w:val="1"/>
+      <w:numFmt w:val="bullet"/>
+      <w:lvlText w:val=""/>
+      <w:lvlJc w:val="left"/>
+      <w:pPr>
+        <w:tabs>
+          <w:tab w:val="num" w:pos="5040"/>
+        </w:tabs>
+        <w:ind w:left="5040" w:hanging="360"/>
+      </w:pPr>
+      <w:rPr>
+        <w:rFonts w:ascii="Wingdings" w:hAnsi="Wingdings" w:hint="default"/>
+        <w:sz w:val="20"/>
+      </w:rPr>
+    </w:lvl>
+    <w:lvl w:ilvl="7" w:tentative="1">
+      <w:start w:val="1"/>
+      <w:numFmt w:val="bullet"/>
+      <w:lvlText w:val=""/>
+      <w:lvlJc w:val="left"/>
+      <w:pPr>
+        <w:tabs>
+          <w:tab w:val="num" w:pos="5760"/>
+        </w:tabs>
+        <w:ind w:left="5760" w:hanging="360"/>
+      </w:pPr>
+      <w:rPr>
+        <w:rFonts w:ascii="Wingdings" w:hAnsi="Wingdings" w:hint="default"/>
+        <w:sz w:val="20"/>
+      </w:rPr>
+    </w:lvl>
+    <w:lvl w:ilvl="8" w:tentative="1">
+      <w:start w:val="1"/>
+      <w:numFmt w:val="bullet"/>
+      <w:lvlText w:val=""/>
+      <w:lvlJc w:val="left"/>
+      <w:pPr>
+        <w:tabs>
+          <w:tab w:val="num" w:pos="6480"/>
+        </w:tabs>
+        <w:ind w:left="6480" w:hanging="360"/>
+      </w:pPr>
+      <w:rPr>
+        <w:rFonts w:ascii="Wingdings" w:hAnsi="Wingdings" w:hint="default"/>
+        <w:sz w:val="20"/>
+      </w:rPr>
+    </w:lvl>
+  </w:abstractNum>
+  <w:abstractNum w:abstractNumId="3" w15:restartNumberingAfterBreak="0">
+    <w:nsid w:val="5A314531"/>
+    <w:multiLevelType w:val="multilevel"/>
+    <w:tmpl w:val="467A043E"/>
+    <w:lvl w:ilvl="0">
+      <w:start w:val="1"/>
+      <w:numFmt w:val="bullet"/>
+      <w:lvlText w:val=""/>
+      <w:lvlJc w:val="left"/>
+      <w:pPr>
+        <w:tabs>
+          <w:tab w:val="num" w:pos="720"/>
+        </w:tabs>
+        <w:ind w:left="720" w:hanging="360"/>
+      </w:pPr>
+      <w:rPr>
+        <w:rFonts w:ascii="Symbol" w:hAnsi="Symbol" w:hint="default"/>
+        <w:sz w:val="20"/>
+      </w:rPr>
+    </w:lvl>
+    <w:lvl w:ilvl="1" w:tentative="1">
+      <w:start w:val="1"/>
+      <w:numFmt w:val="bullet"/>
+      <w:lvlText w:val="o"/>
+      <w:lvlJc w:val="left"/>
+      <w:pPr>
+        <w:tabs>
+          <w:tab w:val="num" w:pos="1440"/>
+        </w:tabs>
+        <w:ind w:left="1440" w:hanging="360"/>
+      </w:pPr>
+      <w:rPr>
+        <w:rFonts w:ascii="Courier New" w:hAnsi="Courier New" w:hint="default"/>
+        <w:sz w:val="20"/>
+      </w:rPr>
+    </w:lvl>
+    <w:lvl w:ilvl="2" w:tentative="1">
+      <w:start w:val="1"/>
+      <w:numFmt w:val="bullet"/>
+      <w:lvlText w:val=""/>
+      <w:lvlJc w:val="left"/>
+      <w:pPr>
+        <w:tabs>
+          <w:tab w:val="num" w:pos="2160"/>
+        </w:tabs>
+        <w:ind w:left="2160" w:hanging="360"/>
+      </w:pPr>
+      <w:rPr>
+        <w:rFonts w:ascii="Wingdings" w:hAnsi="Wingdings" w:hint="default"/>
+        <w:sz w:val="20"/>
+      </w:rPr>
+    </w:lvl>
+    <w:lvl w:ilvl="3" w:tentative="1">
+      <w:start w:val="1"/>
+      <w:numFmt w:val="bullet"/>
+      <w:lvlText w:val=""/>
+      <w:lvlJc w:val="left"/>
+      <w:pPr>
+        <w:tabs>
+          <w:tab w:val="num" w:pos="2880"/>
+        </w:tabs>
+        <w:ind w:left="2880" w:hanging="360"/>
+      </w:pPr>
+      <w:rPr>
+        <w:rFonts w:ascii="Wingdings" w:hAnsi="Wingdings" w:hint="default"/>
+        <w:sz w:val="20"/>
+      </w:rPr>
+    </w:lvl>
+    <w:lvl w:ilvl="4" w:tentative="1">
+      <w:start w:val="1"/>
+      <w:numFmt w:val="bullet"/>
+      <w:lvlText w:val=""/>
+      <w:lvlJc w:val="left"/>
+      <w:pPr>
+        <w:tabs>
+          <w:tab w:val="num" w:pos="3600"/>
+        </w:tabs>
+        <w:ind w:left="3600" w:hanging="360"/>
+      </w:pPr>
+      <w:rPr>
+        <w:rFonts w:ascii="Wingdings" w:hAnsi="Wingdings" w:hint="default"/>
+        <w:sz w:val="20"/>
+      </w:rPr>
+    </w:lvl>
+    <w:lvl w:ilvl="5" w:tentative="1">
+      <w:start w:val="1"/>
+      <w:numFmt w:val="bullet"/>
+      <w:lvlText w:val=""/>
+      <w:lvlJc w:val="left"/>
+      <w:pPr>
+        <w:tabs>
+          <w:tab w:val="num" w:pos="4320"/>
+        </w:tabs>
+        <w:ind w:left="4320" w:hanging="360"/>
+      </w:pPr>
+      <w:rPr>
+        <w:rFonts w:ascii="Wingdings" w:hAnsi="Wingdings" w:hint="default"/>
+        <w:sz w:val="20"/>
+      </w:rPr>
+    </w:lvl>
+    <w:lvl w:ilvl="6" w:tentative="1">
+      <w:start w:val="1"/>
+      <w:numFmt w:val="bullet"/>
+      <w:lvlText w:val=""/>
+      <w:lvlJc w:val="left"/>
+      <w:pPr>
+        <w:tabs>
+          <w:tab w:val="num" w:pos="5040"/>
+        </w:tabs>
+        <w:ind w:left="5040" w:hanging="360"/>
+      </w:pPr>
+      <w:rPr>
+        <w:rFonts w:ascii="Wingdings" w:hAnsi="Wingdings" w:hint="default"/>
+        <w:sz w:val="20"/>
+      </w:rPr>
+    </w:lvl>
+    <w:lvl w:ilvl="7" w:tentative="1">
+      <w:start w:val="1"/>
+      <w:numFmt w:val="bullet"/>
+      <w:lvlText w:val=""/>
+      <w:lvlJc w:val="left"/>
+      <w:pPr>
+        <w:tabs>
+          <w:tab w:val="num" w:pos="5760"/>
+        </w:tabs>
+        <w:ind w:left="5760" w:hanging="360"/>
+      </w:pPr>
+      <w:rPr>
+        <w:rFonts w:ascii="Wingdings" w:hAnsi="Wingdings" w:hint="default"/>
+        <w:sz w:val="20"/>
+      </w:rPr>
+    </w:lvl>
+    <w:lvl w:ilvl="8" w:tentative="1">
+      <w:start w:val="1"/>
+      <w:numFmt w:val="bullet"/>
+      <w:lvlText w:val=""/>
+      <w:lvlJc w:val="left"/>
+      <w:pPr>
+        <w:tabs>
+          <w:tab w:val="num" w:pos="6480"/>
+        </w:tabs>
+        <w:ind w:left="6480" w:hanging="360"/>
+      </w:pPr>
+      <w:rPr>
+        <w:rFonts w:ascii="Wingdings" w:hAnsi="Wingdings" w:hint="default"/>
+        <w:sz w:val="20"/>
+      </w:rPr>
+    </w:lvl>
+  </w:abstractNum>
+  <w:abstractNum w:abstractNumId="4" w15:restartNumberingAfterBreak="0">
     <w:nsid w:val="637A15FB"/>
     <w:multiLevelType w:val="multilevel"/>
     <w:tmpl w:val="C4DCC2BA"/>
@@ -2275,7 +2277,7 @@
       </w:rPr>
     </w:lvl>
   </w:abstractNum>
-  <w:abstractNum w:abstractNumId="2" w15:restartNumberingAfterBreak="0">
+  <w:abstractNum w:abstractNumId="5" w15:restartNumberingAfterBreak="0">
     <w:nsid w:val="674469B8"/>
     <w:multiLevelType w:val="multilevel"/>
     <w:tmpl w:val="F9225748"/>
@@ -2424,7 +2426,156 @@
       </w:rPr>
     </w:lvl>
   </w:abstractNum>
-  <w:abstractNum w:abstractNumId="3" w15:restartNumberingAfterBreak="0">
+  <w:abstractNum w:abstractNumId="6" w15:restartNumberingAfterBreak="0">
+    <w:nsid w:val="68135B7A"/>
+    <w:multiLevelType w:val="multilevel"/>
+    <w:tmpl w:val="66A64D52"/>
+    <w:lvl w:ilvl="0">
+      <w:start w:val="1"/>
+      <w:numFmt w:val="bullet"/>
+      <w:lvlText w:val=""/>
+      <w:lvlJc w:val="left"/>
+      <w:pPr>
+        <w:tabs>
+          <w:tab w:val="num" w:pos="720"/>
+        </w:tabs>
+        <w:ind w:left="720" w:hanging="360"/>
+      </w:pPr>
+      <w:rPr>
+        <w:rFonts w:ascii="Symbol" w:hAnsi="Symbol" w:hint="default"/>
+        <w:sz w:val="20"/>
+      </w:rPr>
+    </w:lvl>
+    <w:lvl w:ilvl="1" w:tentative="1">
+      <w:start w:val="1"/>
+      <w:numFmt w:val="bullet"/>
+      <w:lvlText w:val="o"/>
+      <w:lvlJc w:val="left"/>
+      <w:pPr>
+        <w:tabs>
+          <w:tab w:val="num" w:pos="1440"/>
+        </w:tabs>
+        <w:ind w:left="1440" w:hanging="360"/>
+      </w:pPr>
+      <w:rPr>
+        <w:rFonts w:ascii="Courier New" w:hAnsi="Courier New" w:hint="default"/>
+        <w:sz w:val="20"/>
+      </w:rPr>
+    </w:lvl>
+    <w:lvl w:ilvl="2" w:tentative="1">
+      <w:start w:val="1"/>
+      <w:numFmt w:val="bullet"/>
+      <w:lvlText w:val=""/>
+      <w:lvlJc w:val="left"/>
+      <w:pPr>
+        <w:tabs>
+          <w:tab w:val="num" w:pos="2160"/>
+        </w:tabs>
+        <w:ind w:left="2160" w:hanging="360"/>
+      </w:pPr>
+      <w:rPr>
+        <w:rFonts w:ascii="Wingdings" w:hAnsi="Wingdings" w:hint="default"/>
+        <w:sz w:val="20"/>
+      </w:rPr>
+    </w:lvl>
+    <w:lvl w:ilvl="3" w:tentative="1">
+      <w:start w:val="1"/>
+      <w:numFmt w:val="bullet"/>
+      <w:lvlText w:val=""/>
+      <w:lvlJc w:val="left"/>
+      <w:pPr>
+        <w:tabs>
+          <w:tab w:val="num" w:pos="2880"/>
+        </w:tabs>
+        <w:ind w:left="2880" w:hanging="360"/>
+      </w:pPr>
+      <w:rPr>
+        <w:rFonts w:ascii="Wingdings" w:hAnsi="Wingdings" w:hint="default"/>
+        <w:sz w:val="20"/>
+      </w:rPr>
+    </w:lvl>
+    <w:lvl w:ilvl="4" w:tentative="1">
+      <w:start w:val="1"/>
+      <w:numFmt w:val="bullet"/>
+      <w:lvlText w:val=""/>
+      <w:lvlJc w:val="left"/>
+      <w:pPr>
+        <w:tabs>
+          <w:tab w:val="num" w:pos="3600"/>
+        </w:tabs>
+        <w:ind w:left="3600" w:hanging="360"/>
+      </w:pPr>
+      <w:rPr>
+        <w:rFonts w:ascii="Wingdings" w:hAnsi="Wingdings" w:hint="default"/>
+        <w:sz w:val="20"/>
+      </w:rPr>
+    </w:lvl>
+    <w:lvl w:ilvl="5" w:tentative="1">
+      <w:start w:val="1"/>
+      <w:numFmt w:val="bullet"/>
+      <w:lvlText w:val=""/>
+      <w:lvlJc w:val="left"/>
+      <w:pPr>
+        <w:tabs>
+          <w:tab w:val="num" w:pos="4320"/>
+        </w:tabs>
+        <w:ind w:left="4320" w:hanging="360"/>
+      </w:pPr>
+      <w:rPr>
+        <w:rFonts w:ascii="Wingdings" w:hAnsi="Wingdings" w:hint="default"/>
+        <w:sz w:val="20"/>
+      </w:rPr>
+    </w:lvl>
+    <w:lvl w:ilvl="6" w:tentative="1">
+      <w:start w:val="1"/>
+      <w:numFmt w:val="bullet"/>
+      <w:lvlText w:val=""/>
+      <w:lvlJc w:val="left"/>
+      <w:pPr>
+        <w:tabs>
+          <w:tab w:val="num" w:pos="5040"/>
+        </w:tabs>
+        <w:ind w:left="5040" w:hanging="360"/>
+      </w:pPr>
+      <w:rPr>
+        <w:rFonts w:ascii="Wingdings" w:hAnsi="Wingdings" w:hint="default"/>
+        <w:sz w:val="20"/>
+      </w:rPr>
+    </w:lvl>
+    <w:lvl w:ilvl="7" w:tentative="1">
+      <w:start w:val="1"/>
+      <w:numFmt w:val="bullet"/>
+      <w:lvlText w:val=""/>
+      <w:lvlJc w:val="left"/>
+      <w:pPr>
+        <w:tabs>
+          <w:tab w:val="num" w:pos="5760"/>
+        </w:tabs>
+        <w:ind w:left="5760" w:hanging="360"/>
+      </w:pPr>
+      <w:rPr>
+        <w:rFonts w:ascii="Wingdings" w:hAnsi="Wingdings" w:hint="default"/>
+        <w:sz w:val="20"/>
+      </w:rPr>
+    </w:lvl>
+    <w:lvl w:ilvl="8" w:tentative="1">
+      <w:start w:val="1"/>
+      <w:numFmt w:val="bullet"/>
+      <w:lvlText w:val=""/>
+      <w:lvlJc w:val="left"/>
+      <w:pPr>
+        <w:tabs>
+          <w:tab w:val="num" w:pos="6480"/>
+        </w:tabs>
+        <w:ind w:left="6480" w:hanging="360"/>
+      </w:pPr>
+      <w:rPr>
+        <w:rFonts w:ascii="Wingdings" w:hAnsi="Wingdings" w:hint="default"/>
+        <w:sz w:val="20"/>
+      </w:rPr>
+    </w:lvl>
+  </w:abstractNum>
+  <w:abstractNum w:abstractNumId="7" w15:restartNumberingAfterBreak="0">
     <w:nsid w:val="7D5B5477"/>
     <w:multiLevelType w:val="multilevel"/>
     <w:tmpl w:val="2AA68FA6"/>
@@ -2574,15 +2725,27 @@
     </w:lvl>
   </w:abstractNum>
   <w:num w:numId="1">
+    <w:abstractNumId w:val="4"/>
+  </w:num>
+  <w:num w:numId="2">
+    <w:abstractNumId w:val="5"/>
+  </w:num>
+  <w:num w:numId="3">
+    <w:abstractNumId w:val="7"/>
+  </w:num>
+  <w:num w:numId="4">
     <w:abstractNumId w:val="1"/>
   </w:num>
-  <w:num w:numId="2">
+  <w:num w:numId="5">
+    <w:abstractNumId w:val="6"/>
+  </w:num>
+  <w:num w:numId="6">
     <w:abstractNumId w:val="2"/>
   </w:num>
-  <w:num w:numId="3">
+  <w:num w:numId="7">
     <w:abstractNumId w:val="3"/>
   </w:num>
-  <w:num w:numId="4">
+  <w:num w:numId="8">
     <w:abstractNumId w:val="0"/>
   </w:num>
 </w:numbering>
@@ -3027,6 +3190,30 @@
       <w:szCs w:val="27"/>
     </w:rPr>
   </w:style>
+  <w:style w:type="paragraph" w:styleId="4">
+    <w:name w:val="heading 4"/>
+    <w:basedOn w:val="a"/>
+    <w:next w:val="a"/>
+    <w:link w:val="4Char"/>
+    <w:uiPriority w:val="9"/>
+    <w:semiHidden/>
+    <w:unhideWhenUsed/>
+    <w:qFormat/>
+    <w:rsid w:val="0033301B"/>
+    <w:pPr>
+      <w:keepNext/>
+      <w:keepLines/>
+      <w:spacing w:before="280" w:after="290" w:line="376" w:lineRule="auto"/>
+      <w:outlineLvl w:val="3"/>
+    </w:pPr>
+    <w:rPr>
+      <w:rFonts w:asciiTheme="majorHAnsi" w:eastAsiaTheme="majorEastAsia" w:hAnsiTheme="majorHAnsi" w:cstheme="majorBidi"/>
+      <w:b/>
+      <w:bCs/>
+      <w:sz w:val="28"/>
+      <w:szCs w:val="28"/>
+    </w:rPr>
+  </w:style>
   <w:style w:type="character" w:default="1" w:styleId="a0">
     <w:name w:val="Default Paragraph Font"/>
     <w:uiPriority w:val="1"/>
@@ -3123,6 +3310,21 @@
       <w:kern w:val="0"/>
       <w:sz w:val="24"/>
       <w:szCs w:val="24"/>
+    </w:rPr>
+  </w:style>
+  <w:style w:type="character" w:customStyle="1" w:styleId="4Char">
+    <w:name w:val="标题 4 Char"/>
+    <w:basedOn w:val="a0"/>
+    <w:link w:val="4"/>
+    <w:uiPriority w:val="9"/>
+    <w:semiHidden/>
+    <w:rsid w:val="0033301B"/>
+    <w:rPr>
+      <w:rFonts w:asciiTheme="majorHAnsi" w:eastAsiaTheme="majorEastAsia" w:hAnsiTheme="majorHAnsi" w:cstheme="majorBidi"/>
+      <w:b/>
+      <w:bCs/>
+      <w:sz w:val="28"/>
+      <w:szCs w:val="28"/>
     </w:rPr>
   </w:style>
 </w:styles>
